--- a/Software engineering Report.docx
+++ b/Software engineering Report.docx
@@ -1,6 +1,6 @@
 
 <file path=word/document.xml><?xml version="1.0" encoding="utf-8"?>
-<w:document xmlns:wpc="http://schemas.microsoft.com/office/word/2010/wordprocessingCanvas" xmlns:cx="http://schemas.microsoft.com/office/drawing/2014/chartex" xmlns:mc="http://schemas.openxmlformats.org/markup-compatibility/2006" xmlns:o="urn:schemas-microsoft-com:office:office" xmlns:r="http://schemas.openxmlformats.org/officeDocument/2006/relationships" xmlns:m="http://schemas.openxmlformats.org/officeDocument/2006/math" xmlns:v="urn:schemas-microsoft-com:vml" xmlns:wp14="http://schemas.microsoft.com/office/word/2010/wordprocessingDrawing" xmlns:wp="http://schemas.openxmlformats.org/drawingml/2006/wordprocessingDrawing" xmlns:w10="urn:schemas-microsoft-com:office:word" xmlns:w="http://schemas.openxmlformats.org/wordprocessingml/2006/main" xmlns:w14="http://schemas.microsoft.com/office/word/2010/wordml" xmlns:w15="http://schemas.microsoft.com/office/word/2012/wordml" xmlns:w16se="http://schemas.microsoft.com/office/word/2015/wordml/symex" xmlns:wpg="http://schemas.microsoft.com/office/word/2010/wordprocessingGroup" xmlns:wpi="http://schemas.microsoft.com/office/word/2010/wordprocessingInk" xmlns:wne="http://schemas.microsoft.com/office/word/2006/wordml" xmlns:wps="http://schemas.microsoft.com/office/word/2010/wordprocessingShape" mc:Ignorable="w14 w15 w16se wp14">
+<w:document xmlns:wpc="http://schemas.microsoft.com/office/word/2010/wordprocessingCanvas" xmlns:cx="http://schemas.microsoft.com/office/drawing/2014/chartex" xmlns:cx1="http://schemas.microsoft.com/office/drawing/2015/9/8/chartex" xmlns:cx2="http://schemas.microsoft.com/office/drawing/2015/10/21/chartex" xmlns:cx3="http://schemas.microsoft.com/office/drawing/2016/5/9/chartex" xmlns:cx4="http://schemas.microsoft.com/office/drawing/2016/5/10/chartex" xmlns:cx5="http://schemas.microsoft.com/office/drawing/2016/5/11/chartex" xmlns:cx6="http://schemas.microsoft.com/office/drawing/2016/5/12/chartex" xmlns:cx7="http://schemas.microsoft.com/office/drawing/2016/5/13/chartex" xmlns:cx8="http://schemas.microsoft.com/office/drawing/2016/5/14/chartex" xmlns:mc="http://schemas.openxmlformats.org/markup-compatibility/2006" xmlns:aink="http://schemas.microsoft.com/office/drawing/2016/ink" xmlns:am3d="http://schemas.microsoft.com/office/drawing/2017/model3d" xmlns:o="urn:schemas-microsoft-com:office:office" xmlns:r="http://schemas.openxmlformats.org/officeDocument/2006/relationships" xmlns:m="http://schemas.openxmlformats.org/officeDocument/2006/math" xmlns:v="urn:schemas-microsoft-com:vml" xmlns:wp14="http://schemas.microsoft.com/office/word/2010/wordprocessingDrawing" xmlns:wp="http://schemas.openxmlformats.org/drawingml/2006/wordprocessingDrawing" xmlns:w10="urn:schemas-microsoft-com:office:word" xmlns:w="http://schemas.openxmlformats.org/wordprocessingml/2006/main" xmlns:w14="http://schemas.microsoft.com/office/word/2010/wordml" xmlns:w15="http://schemas.microsoft.com/office/word/2012/wordml" xmlns:w16se="http://schemas.microsoft.com/office/word/2015/wordml/symex" xmlns:wpg="http://schemas.microsoft.com/office/word/2010/wordprocessingGroup" xmlns:wpi="http://schemas.microsoft.com/office/word/2010/wordprocessingInk" xmlns:wne="http://schemas.microsoft.com/office/word/2006/wordml" xmlns:wps="http://schemas.microsoft.com/office/word/2010/wordprocessingShape" mc:Ignorable="w14 w15 w16se wp14">
   <w:body>
     <w:p>
       <w:pPr>
@@ -305,8 +305,17 @@
           <w:sz w:val="24"/>
           <w:szCs w:val="24"/>
         </w:rPr>
-        <w:t>Lines of code per a certain time period</w:t>
-      </w:r>
+        <w:t xml:space="preserve">Lines of code per a certain </w:t>
+      </w:r>
+      <w:proofErr w:type="gramStart"/>
+      <w:r>
+        <w:rPr>
+          <w:sz w:val="24"/>
+          <w:szCs w:val="24"/>
+        </w:rPr>
+        <w:t>time period</w:t>
+      </w:r>
+      <w:proofErr w:type="gramEnd"/>
       <w:r>
         <w:rPr>
           <w:sz w:val="24"/>
@@ -464,7 +473,6 @@
           <w:noProof/>
           <w:sz w:val="24"/>
           <w:szCs w:val="24"/>
-          <w:lang w:val="en-US"/>
         </w:rPr>
         <w:drawing>
           <wp:anchor distT="0" distB="0" distL="114300" distR="114300" simplePos="0" relativeHeight="251659264" behindDoc="0" locked="0" layoutInCell="1" allowOverlap="1">
@@ -939,7 +947,15 @@
           <w:sz w:val="24"/>
           <w:szCs w:val="24"/>
         </w:rPr>
-        <w:t>. Cyclomatic complexity of a code structure (method, function, class, etc.) can be measured by adding one unit per branch in the code (If, Case, Switch statements) and adding one unit per exit path or exception</w:t>
+        <w:t xml:space="preserve">. Cyclomatic complexity of a code structure (method, function, class, etc.) can be measured by adding one unit per branch in the code (If, Case, Switch statements) and adding one unit </w:t>
+      </w:r>
+      <w:r>
+        <w:rPr>
+          <w:sz w:val="24"/>
+          <w:szCs w:val="24"/>
+        </w:rPr>
+        <w:lastRenderedPageBreak/>
+        <w:t>per exit path or exception</w:t>
       </w:r>
       <w:r>
         <w:rPr>
@@ -1030,75 +1046,21 @@
       </w:r>
       <w:r>
         <w:rPr>
-          <w:sz w:val="24"/>
-          <w:szCs w:val="24"/>
-        </w:rPr>
-        <w:t xml:space="preserve">A program with </w:t>
-      </w:r>
-      <w:proofErr w:type="spellStart"/>
-      <w:r>
-        <w:rPr>
-          <w:sz w:val="24"/>
-          <w:szCs w:val="24"/>
-        </w:rPr>
-        <w:t>cyclomatic</w:t>
-      </w:r>
-      <w:proofErr w:type="spellEnd"/>
-      <w:r>
-        <w:rPr>
-          <w:sz w:val="24"/>
-          <w:szCs w:val="24"/>
-        </w:rPr>
-        <w:t xml:space="preserve"> complexity of over fifty is said to be unstable or unmaintainable</w:t>
-      </w:r>
-      <w:r>
-        <w:rPr>
-          <w:sz w:val="24"/>
-          <w:szCs w:val="24"/>
-        </w:rPr>
-        <w:t xml:space="preserve">. These are limits stated by McCabe and Watson in their 1994 and 1996 publications on software complexity. </w:t>
-      </w:r>
-      <w:r>
-        <w:rPr>
-          <w:sz w:val="24"/>
-          <w:szCs w:val="24"/>
-        </w:rPr>
-        <w:t xml:space="preserve">A program with a very high cyclomatic complexity </w:t>
-      </w:r>
-      <w:r>
-        <w:rPr>
-          <w:sz w:val="24"/>
-          <w:szCs w:val="24"/>
-        </w:rPr>
-        <w:t>will</w:t>
-      </w:r>
-      <w:r>
-        <w:rPr>
-          <w:sz w:val="24"/>
-          <w:szCs w:val="24"/>
-        </w:rPr>
-        <w:t xml:space="preserve"> incur some technical debt as a result. </w:t>
-      </w:r>
-      <w:r>
-        <w:rPr>
           <w:noProof/>
-          <w:sz w:val="24"/>
-          <w:szCs w:val="24"/>
-          <w:lang w:val="en-US"/>
         </w:rPr>
         <w:drawing>
-          <wp:anchor distT="0" distB="0" distL="114300" distR="114300" simplePos="0" relativeHeight="251660288" behindDoc="0" locked="0" layoutInCell="1" allowOverlap="1">
+          <wp:anchor distT="0" distB="0" distL="114300" distR="114300" simplePos="0" relativeHeight="251658240" behindDoc="0" locked="0" layoutInCell="1" allowOverlap="1">
             <wp:simplePos x="0" y="0"/>
-            <wp:positionH relativeFrom="column">
-              <wp:posOffset>0</wp:posOffset>
+            <wp:positionH relativeFrom="margin">
+              <wp:align>left</wp:align>
             </wp:positionH>
             <wp:positionV relativeFrom="paragraph">
-              <wp:posOffset>1390650</wp:posOffset>
+              <wp:posOffset>6103620</wp:posOffset>
             </wp:positionV>
-            <wp:extent cx="3322320" cy="1840865"/>
-            <wp:effectExtent l="0" t="0" r="0" b="6985"/>
+            <wp:extent cx="3324860" cy="1839595"/>
+            <wp:effectExtent l="0" t="0" r="8890" b="8255"/>
             <wp:wrapSquare wrapText="bothSides"/>
-            <wp:docPr id="3" name="Picture 3"/>
+            <wp:docPr id="1" name="Picture 1" descr="Image result for cyclomatic complexity"/>
             <wp:cNvGraphicFramePr>
               <a:graphicFrameLocks xmlns:a="http://schemas.openxmlformats.org/drawingml/2006/main" noChangeAspect="1"/>
             </wp:cNvGraphicFramePr>
@@ -1106,7 +1068,7 @@
               <a:graphicData uri="http://schemas.openxmlformats.org/drawingml/2006/picture">
                 <pic:pic xmlns:pic="http://schemas.openxmlformats.org/drawingml/2006/picture">
                   <pic:nvPicPr>
-                    <pic:cNvPr id="0" name="Picture 2"/>
+                    <pic:cNvPr id="0" name="Picture 1" descr="Image result for cyclomatic complexity"/>
                     <pic:cNvPicPr>
                       <a:picLocks noChangeAspect="1" noChangeArrowheads="1"/>
                     </pic:cNvPicPr>
@@ -1127,25 +1089,63 @@
                   <pic:spPr bwMode="auto">
                     <a:xfrm>
                       <a:off x="0" y="0"/>
-                      <a:ext cx="3322320" cy="1840865"/>
+                      <a:ext cx="3324860" cy="1839595"/>
                     </a:xfrm>
                     <a:prstGeom prst="rect">
                       <a:avLst/>
                     </a:prstGeom>
                     <a:noFill/>
+                    <a:ln>
+                      <a:noFill/>
+                    </a:ln>
                   </pic:spPr>
                 </pic:pic>
               </a:graphicData>
             </a:graphic>
-            <wp14:sizeRelH relativeFrom="page">
+            <wp14:sizeRelH relativeFrom="margin">
               <wp14:pctWidth>0</wp14:pctWidth>
             </wp14:sizeRelH>
-            <wp14:sizeRelV relativeFrom="page">
+            <wp14:sizeRelV relativeFrom="margin">
               <wp14:pctHeight>0</wp14:pctHeight>
             </wp14:sizeRelV>
           </wp:anchor>
         </w:drawing>
       </w:r>
+      <w:r>
+        <w:rPr>
+          <w:sz w:val="24"/>
+          <w:szCs w:val="24"/>
+        </w:rPr>
+        <w:t>A program with cyclomatic complexity of over fifty is said to be unstable or unmaintainable</w:t>
+      </w:r>
+      <w:r>
+        <w:rPr>
+          <w:sz w:val="24"/>
+          <w:szCs w:val="24"/>
+        </w:rPr>
+        <w:t xml:space="preserve">. These are limits stated by McCabe and Watson in their 1994 and 1996 publications on software complexity. </w:t>
+      </w:r>
+      <w:r>
+        <w:rPr>
+          <w:sz w:val="24"/>
+          <w:szCs w:val="24"/>
+        </w:rPr>
+        <w:t xml:space="preserve">A program with a very high cyclomatic complexity </w:t>
+      </w:r>
+      <w:r>
+        <w:rPr>
+          <w:sz w:val="24"/>
+          <w:szCs w:val="24"/>
+        </w:rPr>
+        <w:t>will</w:t>
+      </w:r>
+      <w:r>
+        <w:rPr>
+          <w:sz w:val="24"/>
+          <w:szCs w:val="24"/>
+        </w:rPr>
+        <w:t xml:space="preserve"> incur some technical debt as a result. </w:t>
+      </w:r>
     </w:p>
     <w:p>
       <w:pPr>
@@ -1459,7 +1459,15 @@
           <w:sz w:val="24"/>
           <w:szCs w:val="24"/>
         </w:rPr>
-        <w:t xml:space="preserve"> ethics apply when collecting data from software engineers to measure their performance and to provide productivity feedback to employers or managers. </w:t>
+        <w:t xml:space="preserve"> ethics apply when collecting data from software engineers to measure their </w:t>
+      </w:r>
+      <w:r>
+        <w:rPr>
+          <w:sz w:val="24"/>
+          <w:szCs w:val="24"/>
+        </w:rPr>
+        <w:lastRenderedPageBreak/>
+        <w:t xml:space="preserve">performance and to provide productivity feedback to employers or managers. </w:t>
       </w:r>
       <w:r>
         <w:rPr>
@@ -1678,7 +1686,23 @@
           <w:sz w:val="24"/>
           <w:szCs w:val="24"/>
         </w:rPr>
-        <w:t xml:space="preserve"> this can be seen as harmful as flaws described in such documents can be damaging to a company. Singer and Vinson use a case study regarding a metrics researcher as an example. The researcher examines the relationships between metrics and defect rates in order to determine which metrics relate to software quality. In conducting an examination of the source code of some company’s systems he discovered that programmer identity accounted for a very large amount of variance in the defect rate of the code. Some developers work had far more defects than others. The researcher mentioned the relevance of developer iden</w:t>
+        <w:t xml:space="preserve"> this </w:t>
+      </w:r>
+      <w:proofErr w:type="gramStart"/>
+      <w:r>
+        <w:rPr>
+          <w:sz w:val="24"/>
+          <w:szCs w:val="24"/>
+        </w:rPr>
+        <w:t>can be seen as</w:t>
+      </w:r>
+      <w:proofErr w:type="gramEnd"/>
+      <w:r>
+        <w:rPr>
+          <w:sz w:val="24"/>
+          <w:szCs w:val="24"/>
+        </w:rPr>
+        <w:t xml:space="preserve"> harmful as flaws described in such documents can be damaging to a company. Singer and Vinson use a case study regarding a metrics researcher as an example. The researcher examines the relationships between metrics and defect rates in order to determine which metrics relate to software quality. In conducting an examination of the source code of some company’s systems he discovered that programmer identity accounted for a very large amount of variance in the defect rate of the code. Some developers work had far more defects than others. The researcher mentioned the relevance of developer iden</w:t>
       </w:r>
       <w:r>
         <w:rPr>
@@ -1757,105 +1781,61 @@
           <w:szCs w:val="24"/>
         </w:rPr>
         <w:tab/>
-        <w:t>Another study used by Singer and Vinson</w:t>
-      </w:r>
-      <w:r>
-        <w:rPr>
-          <w:sz w:val="24"/>
-          <w:szCs w:val="24"/>
-        </w:rPr>
-        <w:t xml:space="preserve"> was that of a Dr. Jonas who is </w:t>
-      </w:r>
-      <w:r>
-        <w:rPr>
-          <w:sz w:val="24"/>
-          <w:szCs w:val="24"/>
-        </w:rPr>
-        <w:t xml:space="preserve">a professor at a </w:t>
-      </w:r>
-      <w:r>
-        <w:rPr>
-          <w:sz w:val="24"/>
-          <w:szCs w:val="24"/>
-        </w:rPr>
-        <w:t>prestigious</w:t>
-      </w:r>
-      <w:r>
-        <w:rPr>
-          <w:sz w:val="24"/>
-          <w:szCs w:val="24"/>
-        </w:rPr>
-        <w:t xml:space="preserve"> university in the newly created software engineering program. He recently embarked on a research project to determine how collaboration styles influence software quality. His hypothesis is that software engineers who work well together produce better software. Dr. Jon</w:t>
-      </w:r>
-      <w:r>
-        <w:rPr>
-          <w:sz w:val="24"/>
-          <w:szCs w:val="24"/>
-        </w:rPr>
-        <w:t>as collects data by observing software development</w:t>
-      </w:r>
-      <w:r>
-        <w:rPr>
-          <w:sz w:val="24"/>
-          <w:szCs w:val="24"/>
-        </w:rPr>
-        <w:t xml:space="preserve"> teams at local companies. </w:t>
-      </w:r>
-      <w:r>
-        <w:rPr>
-          <w:sz w:val="24"/>
-          <w:szCs w:val="24"/>
-        </w:rPr>
-        <w:t xml:space="preserve">Next he </w:t>
-      </w:r>
-      <w:r>
-        <w:rPr>
-          <w:sz w:val="24"/>
-          <w:szCs w:val="24"/>
-        </w:rPr>
-        <w:t>categorizes the teams according to their success at collaboration</w:t>
-      </w:r>
-      <w:r>
-        <w:rPr>
-          <w:sz w:val="24"/>
-          <w:szCs w:val="24"/>
-        </w:rPr>
-        <w:t xml:space="preserve"> and also </w:t>
-      </w:r>
-      <w:r>
-        <w:rPr>
-          <w:sz w:val="24"/>
-          <w:szCs w:val="24"/>
-        </w:rPr>
-        <w:t xml:space="preserve">collects metrics for software components previously developed by the same teams. Dr. Jonas plans to correlate the collaboration quality measures with the metrics to determine whether teams that collaborate better produce higher quality code. A </w:t>
-      </w:r>
-      <w:r>
-        <w:rPr>
-          <w:sz w:val="24"/>
-          <w:szCs w:val="24"/>
-        </w:rPr>
-        <w:t xml:space="preserve">couple of </w:t>
-      </w:r>
-      <w:r>
-        <w:rPr>
-          <w:sz w:val="24"/>
-          <w:szCs w:val="24"/>
-        </w:rPr>
-        <w:t xml:space="preserve">weeks into the research program, a manager asks to see Dr. Jonas’ field notes and wishes to know how his company compares to the other companies regarding the metrics assessment. </w:t>
-      </w:r>
-      <w:r>
-        <w:rPr>
-          <w:sz w:val="24"/>
-          <w:szCs w:val="24"/>
-        </w:rPr>
-        <w:t>In this situation Jonas is faced with the choice of angering a host organisation or breaching the confidentiality of his subjects. Both choices put him in a tough situation as choosing either option would probably lead him to lose access to his subject population. In order to have avoided this predicament Jonas should have considered the ethical implications of his research at an earlier planning stage of the process and ensured that all of his subjects and the hosting organisations involved understood their rights and responsibilities before he gave them to option to decide to participate in the study.</w:t>
-      </w:r>
-      <w:r>
-        <w:rPr>
-          <w:sz w:val="24"/>
-          <w:szCs w:val="24"/>
-        </w:rPr>
-        <w:br/>
+      </w:r>
+      <w:r>
+        <w:rPr>
+          <w:sz w:val="24"/>
+          <w:szCs w:val="24"/>
+        </w:rPr>
+        <w:t>A final aspect of info</w:t>
+      </w:r>
+      <w:r>
+        <w:rPr>
+          <w:sz w:val="24"/>
+          <w:szCs w:val="24"/>
+        </w:rPr>
+        <w:t xml:space="preserve">rmed consent relates to how the </w:t>
+      </w:r>
+      <w:r>
+        <w:rPr>
+          <w:sz w:val="24"/>
+          <w:szCs w:val="24"/>
+        </w:rPr>
+        <w:t>data is used.</w:t>
+      </w:r>
+      <w:r>
+        <w:rPr>
+          <w:sz w:val="24"/>
+          <w:szCs w:val="24"/>
+        </w:rPr>
+        <w:t xml:space="preserve"> Article 1.7 of the ACM (Association for Computing Machinery) states that all information gathered for a particular purpose should not be utilised for</w:t>
+      </w:r>
+      <w:r>
+        <w:rPr>
+          <w:sz w:val="24"/>
+          <w:szCs w:val="24"/>
+        </w:rPr>
+        <w:t xml:space="preserve"> any</w:t>
+      </w:r>
+      <w:r>
+        <w:rPr>
+          <w:sz w:val="24"/>
+          <w:szCs w:val="24"/>
+        </w:rPr>
+        <w:t xml:space="preserve"> other purposes without additional informed consent. For example, data collected to describe a </w:t>
+      </w:r>
+      <w:r>
+        <w:rPr>
+          <w:sz w:val="24"/>
+          <w:szCs w:val="24"/>
+        </w:rPr>
+        <w:t>software process should not be used to evaluate group</w:t>
+      </w:r>
+      <w:r>
+        <w:rPr>
+          <w:sz w:val="24"/>
+          <w:szCs w:val="24"/>
+        </w:rPr>
         <w:t xml:space="preserve"> </w:t>
       </w:r>
       <w:r>
@@ -1863,56 +1843,28 @@
           <w:sz w:val="24"/>
           <w:szCs w:val="24"/>
         </w:rPr>
-        <w:tab/>
-      </w:r>
-      <w:r>
-        <w:rPr>
-          <w:sz w:val="24"/>
-          <w:szCs w:val="24"/>
-        </w:rPr>
-        <w:t>A final aspect of info</w:t>
-      </w:r>
-      <w:r>
-        <w:rPr>
-          <w:sz w:val="24"/>
-          <w:szCs w:val="24"/>
-        </w:rPr>
-        <w:t xml:space="preserve">rmed consent relates to how the </w:t>
-      </w:r>
-      <w:r>
-        <w:rPr>
-          <w:sz w:val="24"/>
-          <w:szCs w:val="24"/>
-        </w:rPr>
-        <w:t>data is used.</w:t>
-      </w:r>
-      <w:r>
-        <w:rPr>
-          <w:sz w:val="24"/>
-          <w:szCs w:val="24"/>
-        </w:rPr>
-        <w:t xml:space="preserve"> Article 1.7 of the ACM (Association for Computing Machinery) states that all information gathered for a particular purpose should not be utilised for</w:t>
-      </w:r>
-      <w:r>
-        <w:rPr>
-          <w:sz w:val="24"/>
-          <w:szCs w:val="24"/>
-        </w:rPr>
-        <w:t xml:space="preserve"> any</w:t>
-      </w:r>
-      <w:r>
-        <w:rPr>
-          <w:sz w:val="24"/>
-          <w:szCs w:val="24"/>
-        </w:rPr>
-        <w:t xml:space="preserve"> other purposes without additional informed consent. For example, data collected to describe a </w:t>
-      </w:r>
-      <w:r>
-        <w:rPr>
-          <w:sz w:val="24"/>
-          <w:szCs w:val="24"/>
-        </w:rPr>
-        <w:t>software process should not be used to evaluate group</w:t>
+        <w:t xml:space="preserve">members without </w:t>
+      </w:r>
+      <w:r>
+        <w:rPr>
+          <w:sz w:val="24"/>
+          <w:szCs w:val="24"/>
+        </w:rPr>
+        <w:t>the subjects explicitly consenting to</w:t>
+      </w:r>
+      <w:r>
+        <w:rPr>
+          <w:sz w:val="24"/>
+          <w:szCs w:val="24"/>
+        </w:rPr>
+        <w:t xml:space="preserve"> this </w:t>
+      </w:r>
+      <w:r>
+        <w:rPr>
+          <w:sz w:val="24"/>
+          <w:szCs w:val="24"/>
+        </w:rPr>
+        <w:t>additional use of the data. In general, it is better to specify in</w:t>
       </w:r>
       <w:r>
         <w:rPr>
@@ -1926,28 +1878,7 @@
           <w:sz w:val="24"/>
           <w:szCs w:val="24"/>
         </w:rPr>
-        <w:t xml:space="preserve">members without </w:t>
-      </w:r>
-      <w:r>
-        <w:rPr>
-          <w:sz w:val="24"/>
-          <w:szCs w:val="24"/>
-        </w:rPr>
-        <w:t>the subjects explicitly consenting to</w:t>
-      </w:r>
-      <w:r>
-        <w:rPr>
-          <w:sz w:val="24"/>
-          <w:szCs w:val="24"/>
-        </w:rPr>
-        <w:t xml:space="preserve"> this </w:t>
-      </w:r>
-      <w:r>
-        <w:rPr>
-          <w:sz w:val="24"/>
-          <w:szCs w:val="24"/>
-        </w:rPr>
-        <w:t>additional use of the data. In general, it is better to specify in</w:t>
+        <w:t>the informed consent document all anticipated future uses</w:t>
       </w:r>
       <w:r>
         <w:rPr>
@@ -1961,20 +1892,6 @@
           <w:sz w:val="24"/>
           <w:szCs w:val="24"/>
         </w:rPr>
-        <w:t>the informed consent document all anticipated future uses</w:t>
-      </w:r>
-      <w:r>
-        <w:rPr>
-          <w:sz w:val="24"/>
-          <w:szCs w:val="24"/>
-        </w:rPr>
-        <w:t xml:space="preserve"> </w:t>
-      </w:r>
-      <w:r>
-        <w:rPr>
-          <w:sz w:val="24"/>
-          <w:szCs w:val="24"/>
-        </w:rPr>
         <w:t>of the data</w:t>
       </w:r>
       <w:r>
@@ -2004,37 +1921,6 @@
           <w:szCs w:val="24"/>
         </w:rPr>
         <w:t>professor and employer.</w:t>
-      </w:r>
-      <w:r>
-        <w:rPr>
-          <w:sz w:val="24"/>
-          <w:szCs w:val="24"/>
-        </w:rPr>
-        <w:br/>
-        <w:t xml:space="preserve"> </w:t>
-      </w:r>
-      <w:r>
-        <w:rPr>
-          <w:sz w:val="24"/>
-          <w:szCs w:val="24"/>
-        </w:rPr>
-        <w:tab/>
-      </w:r>
-      <w:bookmarkStart w:id="0" w:name="_GoBack"/>
-      <w:bookmarkEnd w:id="0"/>
-      <w:r>
-        <w:rPr>
-          <w:sz w:val="24"/>
-          <w:szCs w:val="24"/>
-        </w:rPr>
-        <w:br/>
-      </w:r>
-      <w:r>
-        <w:rPr>
-          <w:sz w:val="24"/>
-          <w:szCs w:val="24"/>
-        </w:rPr>
-        <w:tab/>
       </w:r>
     </w:p>
     <w:p>
@@ -2080,6 +1966,7 @@
           <w:sz w:val="24"/>
           <w:szCs w:val="24"/>
         </w:rPr>
+        <w:lastRenderedPageBreak/>
         <w:tab/>
       </w:r>
     </w:p>
@@ -2279,6 +2166,8 @@
           <w:t>https://dl.acm.org/citation.cfm?id=559784</w:t>
         </w:r>
       </w:hyperlink>
+      <w:bookmarkStart w:id="0" w:name="_GoBack"/>
+      <w:bookmarkEnd w:id="0"/>
     </w:p>
     <w:p>
       <w:pPr>
@@ -2569,7 +2458,27 @@
             <w:szCs w:val="21"/>
             <w:shd w:val="clear" w:color="auto" w:fill="FFFFFF"/>
           </w:rPr>
-          <w:t>http://ieeexplore.ieee.org/stamp/stamp.jsp?arnumber=1158289</w:t>
+          <w:t>http://ieeexplore.ieee.org/stamp/st</w:t>
+        </w:r>
+        <w:r>
+          <w:rPr>
+            <w:rStyle w:val="Hyperlink"/>
+            <w:rFonts w:ascii="Segoe UI" w:hAnsi="Segoe UI" w:cs="Segoe UI"/>
+            <w:sz w:val="21"/>
+            <w:szCs w:val="21"/>
+            <w:shd w:val="clear" w:color="auto" w:fill="FFFFFF"/>
+          </w:rPr>
+          <w:t>a</w:t>
+        </w:r>
+        <w:r>
+          <w:rPr>
+            <w:rStyle w:val="Hyperlink"/>
+            <w:rFonts w:ascii="Segoe UI" w:hAnsi="Segoe UI" w:cs="Segoe UI"/>
+            <w:sz w:val="21"/>
+            <w:szCs w:val="21"/>
+            <w:shd w:val="clear" w:color="auto" w:fill="FFFFFF"/>
+          </w:rPr>
+          <w:t>mp.jsp?arnumber=1158289</w:t>
         </w:r>
       </w:hyperlink>
     </w:p>
@@ -2653,7 +2562,7 @@
 </file>
 
 <file path=word/endnotes.xml><?xml version="1.0" encoding="utf-8"?>
-<w:endnotes xmlns:wpc="http://schemas.microsoft.com/office/word/2010/wordprocessingCanvas" xmlns:cx="http://schemas.microsoft.com/office/drawing/2014/chartex" xmlns:mc="http://schemas.openxmlformats.org/markup-compatibility/2006" xmlns:o="urn:schemas-microsoft-com:office:office" xmlns:r="http://schemas.openxmlformats.org/officeDocument/2006/relationships" xmlns:m="http://schemas.openxmlformats.org/officeDocument/2006/math" xmlns:v="urn:schemas-microsoft-com:vml" xmlns:wp14="http://schemas.microsoft.com/office/word/2010/wordprocessingDrawing" xmlns:wp="http://schemas.openxmlformats.org/drawingml/2006/wordprocessingDrawing" xmlns:w10="urn:schemas-microsoft-com:office:word" xmlns:w="http://schemas.openxmlformats.org/wordprocessingml/2006/main" xmlns:w14="http://schemas.microsoft.com/office/word/2010/wordml" xmlns:w15="http://schemas.microsoft.com/office/word/2012/wordml" xmlns:w16se="http://schemas.microsoft.com/office/word/2015/wordml/symex" xmlns:wpg="http://schemas.microsoft.com/office/word/2010/wordprocessingGroup" xmlns:wpi="http://schemas.microsoft.com/office/word/2010/wordprocessingInk" xmlns:wne="http://schemas.microsoft.com/office/word/2006/wordml" xmlns:wps="http://schemas.microsoft.com/office/word/2010/wordprocessingShape" mc:Ignorable="w14 w15 w16se wp14">
+<w:endnotes xmlns:wpc="http://schemas.microsoft.com/office/word/2010/wordprocessingCanvas" xmlns:cx="http://schemas.microsoft.com/office/drawing/2014/chartex" xmlns:cx1="http://schemas.microsoft.com/office/drawing/2015/9/8/chartex" xmlns:cx2="http://schemas.microsoft.com/office/drawing/2015/10/21/chartex" xmlns:cx3="http://schemas.microsoft.com/office/drawing/2016/5/9/chartex" xmlns:cx4="http://schemas.microsoft.com/office/drawing/2016/5/10/chartex" xmlns:cx5="http://schemas.microsoft.com/office/drawing/2016/5/11/chartex" xmlns:cx6="http://schemas.microsoft.com/office/drawing/2016/5/12/chartex" xmlns:cx7="http://schemas.microsoft.com/office/drawing/2016/5/13/chartex" xmlns:cx8="http://schemas.microsoft.com/office/drawing/2016/5/14/chartex" xmlns:mc="http://schemas.openxmlformats.org/markup-compatibility/2006" xmlns:aink="http://schemas.microsoft.com/office/drawing/2016/ink" xmlns:am3d="http://schemas.microsoft.com/office/drawing/2017/model3d" xmlns:o="urn:schemas-microsoft-com:office:office" xmlns:r="http://schemas.openxmlformats.org/officeDocument/2006/relationships" xmlns:m="http://schemas.openxmlformats.org/officeDocument/2006/math" xmlns:v="urn:schemas-microsoft-com:vml" xmlns:wp14="http://schemas.microsoft.com/office/word/2010/wordprocessingDrawing" xmlns:wp="http://schemas.openxmlformats.org/drawingml/2006/wordprocessingDrawing" xmlns:w10="urn:schemas-microsoft-com:office:word" xmlns:w="http://schemas.openxmlformats.org/wordprocessingml/2006/main" xmlns:w14="http://schemas.microsoft.com/office/word/2010/wordml" xmlns:w15="http://schemas.microsoft.com/office/word/2012/wordml" xmlns:w16se="http://schemas.microsoft.com/office/word/2015/wordml/symex" xmlns:wpg="http://schemas.microsoft.com/office/word/2010/wordprocessingGroup" xmlns:wpi="http://schemas.microsoft.com/office/word/2010/wordprocessingInk" xmlns:wne="http://schemas.microsoft.com/office/word/2006/wordml" xmlns:wps="http://schemas.microsoft.com/office/word/2010/wordprocessingShape" mc:Ignorable="w14 w15 w16se wp14">
   <w:endnote w:type="separator" w:id="-1">
     <w:p>
       <w:pPr>
@@ -2678,7 +2587,7 @@
 </file>
 
 <file path=word/footnotes.xml><?xml version="1.0" encoding="utf-8"?>
-<w:footnotes xmlns:wpc="http://schemas.microsoft.com/office/word/2010/wordprocessingCanvas" xmlns:cx="http://schemas.microsoft.com/office/drawing/2014/chartex" xmlns:mc="http://schemas.openxmlformats.org/markup-compatibility/2006" xmlns:o="urn:schemas-microsoft-com:office:office" xmlns:r="http://schemas.openxmlformats.org/officeDocument/2006/relationships" xmlns:m="http://schemas.openxmlformats.org/officeDocument/2006/math" xmlns:v="urn:schemas-microsoft-com:vml" xmlns:wp14="http://schemas.microsoft.com/office/word/2010/wordprocessingDrawing" xmlns:wp="http://schemas.openxmlformats.org/drawingml/2006/wordprocessingDrawing" xmlns:w10="urn:schemas-microsoft-com:office:word" xmlns:w="http://schemas.openxmlformats.org/wordprocessingml/2006/main" xmlns:w14="http://schemas.microsoft.com/office/word/2010/wordml" xmlns:w15="http://schemas.microsoft.com/office/word/2012/wordml" xmlns:w16se="http://schemas.microsoft.com/office/word/2015/wordml/symex" xmlns:wpg="http://schemas.microsoft.com/office/word/2010/wordprocessingGroup" xmlns:wpi="http://schemas.microsoft.com/office/word/2010/wordprocessingInk" xmlns:wne="http://schemas.microsoft.com/office/word/2006/wordml" xmlns:wps="http://schemas.microsoft.com/office/word/2010/wordprocessingShape" mc:Ignorable="w14 w15 w16se wp14">
+<w:footnotes xmlns:wpc="http://schemas.microsoft.com/office/word/2010/wordprocessingCanvas" xmlns:cx="http://schemas.microsoft.com/office/drawing/2014/chartex" xmlns:cx1="http://schemas.microsoft.com/office/drawing/2015/9/8/chartex" xmlns:cx2="http://schemas.microsoft.com/office/drawing/2015/10/21/chartex" xmlns:cx3="http://schemas.microsoft.com/office/drawing/2016/5/9/chartex" xmlns:cx4="http://schemas.microsoft.com/office/drawing/2016/5/10/chartex" xmlns:cx5="http://schemas.microsoft.com/office/drawing/2016/5/11/chartex" xmlns:cx6="http://schemas.microsoft.com/office/drawing/2016/5/12/chartex" xmlns:cx7="http://schemas.microsoft.com/office/drawing/2016/5/13/chartex" xmlns:cx8="http://schemas.microsoft.com/office/drawing/2016/5/14/chartex" xmlns:mc="http://schemas.openxmlformats.org/markup-compatibility/2006" xmlns:aink="http://schemas.microsoft.com/office/drawing/2016/ink" xmlns:am3d="http://schemas.microsoft.com/office/drawing/2017/model3d" xmlns:o="urn:schemas-microsoft-com:office:office" xmlns:r="http://schemas.openxmlformats.org/officeDocument/2006/relationships" xmlns:m="http://schemas.openxmlformats.org/officeDocument/2006/math" xmlns:v="urn:schemas-microsoft-com:vml" xmlns:wp14="http://schemas.microsoft.com/office/word/2010/wordprocessingDrawing" xmlns:wp="http://schemas.openxmlformats.org/drawingml/2006/wordprocessingDrawing" xmlns:w10="urn:schemas-microsoft-com:office:word" xmlns:w="http://schemas.openxmlformats.org/wordprocessingml/2006/main" xmlns:w14="http://schemas.microsoft.com/office/word/2010/wordml" xmlns:w15="http://schemas.microsoft.com/office/word/2012/wordml" xmlns:w16se="http://schemas.microsoft.com/office/word/2015/wordml/symex" xmlns:wpg="http://schemas.microsoft.com/office/word/2010/wordprocessingGroup" xmlns:wpi="http://schemas.microsoft.com/office/word/2010/wordprocessingInk" xmlns:wne="http://schemas.microsoft.com/office/word/2006/wordml" xmlns:wps="http://schemas.microsoft.com/office/word/2010/wordprocessingShape" mc:Ignorable="w14 w15 w16se wp14">
   <w:footnote w:type="separator" w:id="-1">
     <w:p>
       <w:pPr>
@@ -2703,7 +2612,7 @@
 </file>
 
 <file path=word/header1.xml><?xml version="1.0" encoding="utf-8"?>
-<w:hdr xmlns:wpc="http://schemas.microsoft.com/office/word/2010/wordprocessingCanvas" xmlns:cx="http://schemas.microsoft.com/office/drawing/2014/chartex" xmlns:mc="http://schemas.openxmlformats.org/markup-compatibility/2006" xmlns:o="urn:schemas-microsoft-com:office:office" xmlns:r="http://schemas.openxmlformats.org/officeDocument/2006/relationships" xmlns:m="http://schemas.openxmlformats.org/officeDocument/2006/math" xmlns:v="urn:schemas-microsoft-com:vml" xmlns:wp14="http://schemas.microsoft.com/office/word/2010/wordprocessingDrawing" xmlns:wp="http://schemas.openxmlformats.org/drawingml/2006/wordprocessingDrawing" xmlns:w10="urn:schemas-microsoft-com:office:word" xmlns:w="http://schemas.openxmlformats.org/wordprocessingml/2006/main" xmlns:w14="http://schemas.microsoft.com/office/word/2010/wordml" xmlns:w15="http://schemas.microsoft.com/office/word/2012/wordml" xmlns:w16se="http://schemas.microsoft.com/office/word/2015/wordml/symex" xmlns:wpg="http://schemas.microsoft.com/office/word/2010/wordprocessingGroup" xmlns:wpi="http://schemas.microsoft.com/office/word/2010/wordprocessingInk" xmlns:wne="http://schemas.microsoft.com/office/word/2006/wordml" xmlns:wps="http://schemas.microsoft.com/office/word/2010/wordprocessingShape" mc:Ignorable="w14 w15 w16se wp14">
+<w:hdr xmlns:wpc="http://schemas.microsoft.com/office/word/2010/wordprocessingCanvas" xmlns:cx="http://schemas.microsoft.com/office/drawing/2014/chartex" xmlns:cx1="http://schemas.microsoft.com/office/drawing/2015/9/8/chartex" xmlns:cx2="http://schemas.microsoft.com/office/drawing/2015/10/21/chartex" xmlns:cx3="http://schemas.microsoft.com/office/drawing/2016/5/9/chartex" xmlns:cx4="http://schemas.microsoft.com/office/drawing/2016/5/10/chartex" xmlns:cx5="http://schemas.microsoft.com/office/drawing/2016/5/11/chartex" xmlns:cx6="http://schemas.microsoft.com/office/drawing/2016/5/12/chartex" xmlns:cx7="http://schemas.microsoft.com/office/drawing/2016/5/13/chartex" xmlns:cx8="http://schemas.microsoft.com/office/drawing/2016/5/14/chartex" xmlns:mc="http://schemas.openxmlformats.org/markup-compatibility/2006" xmlns:aink="http://schemas.microsoft.com/office/drawing/2016/ink" xmlns:am3d="http://schemas.microsoft.com/office/drawing/2017/model3d" xmlns:o="urn:schemas-microsoft-com:office:office" xmlns:r="http://schemas.openxmlformats.org/officeDocument/2006/relationships" xmlns:m="http://schemas.openxmlformats.org/officeDocument/2006/math" xmlns:v="urn:schemas-microsoft-com:vml" xmlns:wp14="http://schemas.microsoft.com/office/word/2010/wordprocessingDrawing" xmlns:wp="http://schemas.openxmlformats.org/drawingml/2006/wordprocessingDrawing" xmlns:w10="urn:schemas-microsoft-com:office:word" xmlns:w="http://schemas.openxmlformats.org/wordprocessingml/2006/main" xmlns:w14="http://schemas.microsoft.com/office/word/2010/wordml" xmlns:w15="http://schemas.microsoft.com/office/word/2012/wordml" xmlns:w16se="http://schemas.microsoft.com/office/word/2015/wordml/symex" xmlns:wpg="http://schemas.microsoft.com/office/word/2010/wordprocessingGroup" xmlns:wpi="http://schemas.microsoft.com/office/word/2010/wordprocessingInk" xmlns:wne="http://schemas.microsoft.com/office/word/2006/wordml" xmlns:wps="http://schemas.microsoft.com/office/word/2010/wordprocessingShape" mc:Ignorable="w14 w15 w16se wp14">
   <w:p>
     <w:pPr>
       <w:pStyle w:val="Header"/>
@@ -2721,7 +2630,6 @@
         <w:color w:val="808080" w:themeColor="background1" w:themeShade="80"/>
         <w:sz w:val="20"/>
         <w:szCs w:val="20"/>
-        <w:lang w:val="en-US"/>
       </w:rPr>
       <mc:AlternateContent>
         <mc:Choice Requires="wpg">
@@ -3027,7 +2935,7 @@
                                 <w:sz w:val="24"/>
                                 <w:szCs w:val="24"/>
                               </w:rPr>
-                              <w:t>7</w:t>
+                              <w:t>6</w:t>
                             </w:r>
                             <w:r>
                               <w:rPr>
@@ -3122,7 +3030,7 @@
                           <w:sz w:val="24"/>
                           <w:szCs w:val="24"/>
                         </w:rPr>
-                        <w:t>7</w:t>
+                        <w:t>6</w:t>
                       </w:r>
                       <w:r>
                         <w:rPr>
@@ -3148,7 +3056,7 @@
 </file>
 
 <file path=word/header2.xml><?xml version="1.0" encoding="utf-8"?>
-<w:hdr xmlns:wpc="http://schemas.microsoft.com/office/word/2010/wordprocessingCanvas" xmlns:cx="http://schemas.microsoft.com/office/drawing/2014/chartex" xmlns:mc="http://schemas.openxmlformats.org/markup-compatibility/2006" xmlns:o="urn:schemas-microsoft-com:office:office" xmlns:r="http://schemas.openxmlformats.org/officeDocument/2006/relationships" xmlns:m="http://schemas.openxmlformats.org/officeDocument/2006/math" xmlns:v="urn:schemas-microsoft-com:vml" xmlns:wp14="http://schemas.microsoft.com/office/word/2010/wordprocessingDrawing" xmlns:wp="http://schemas.openxmlformats.org/drawingml/2006/wordprocessingDrawing" xmlns:w10="urn:schemas-microsoft-com:office:word" xmlns:w="http://schemas.openxmlformats.org/wordprocessingml/2006/main" xmlns:w14="http://schemas.microsoft.com/office/word/2010/wordml" xmlns:w15="http://schemas.microsoft.com/office/word/2012/wordml" xmlns:w16se="http://schemas.microsoft.com/office/word/2015/wordml/symex" xmlns:wpg="http://schemas.microsoft.com/office/word/2010/wordprocessingGroup" xmlns:wpi="http://schemas.microsoft.com/office/word/2010/wordprocessingInk" xmlns:wne="http://schemas.microsoft.com/office/word/2006/wordml" xmlns:wps="http://schemas.microsoft.com/office/word/2010/wordprocessingShape" mc:Ignorable="w14 w15 w16se wp14">
+<w:hdr xmlns:wpc="http://schemas.microsoft.com/office/word/2010/wordprocessingCanvas" xmlns:cx="http://schemas.microsoft.com/office/drawing/2014/chartex" xmlns:cx1="http://schemas.microsoft.com/office/drawing/2015/9/8/chartex" xmlns:cx2="http://schemas.microsoft.com/office/drawing/2015/10/21/chartex" xmlns:cx3="http://schemas.microsoft.com/office/drawing/2016/5/9/chartex" xmlns:cx4="http://schemas.microsoft.com/office/drawing/2016/5/10/chartex" xmlns:cx5="http://schemas.microsoft.com/office/drawing/2016/5/11/chartex" xmlns:cx6="http://schemas.microsoft.com/office/drawing/2016/5/12/chartex" xmlns:cx7="http://schemas.microsoft.com/office/drawing/2016/5/13/chartex" xmlns:cx8="http://schemas.microsoft.com/office/drawing/2016/5/14/chartex" xmlns:mc="http://schemas.openxmlformats.org/markup-compatibility/2006" xmlns:aink="http://schemas.microsoft.com/office/drawing/2016/ink" xmlns:am3d="http://schemas.microsoft.com/office/drawing/2017/model3d" xmlns:o="urn:schemas-microsoft-com:office:office" xmlns:r="http://schemas.openxmlformats.org/officeDocument/2006/relationships" xmlns:m="http://schemas.openxmlformats.org/officeDocument/2006/math" xmlns:v="urn:schemas-microsoft-com:vml" xmlns:wp14="http://schemas.microsoft.com/office/word/2010/wordprocessingDrawing" xmlns:wp="http://schemas.openxmlformats.org/drawingml/2006/wordprocessingDrawing" xmlns:w10="urn:schemas-microsoft-com:office:word" xmlns:w="http://schemas.openxmlformats.org/wordprocessingml/2006/main" xmlns:w14="http://schemas.microsoft.com/office/word/2010/wordml" xmlns:w15="http://schemas.microsoft.com/office/word/2012/wordml" xmlns:w16se="http://schemas.microsoft.com/office/word/2015/wordml/symex" xmlns:wpg="http://schemas.microsoft.com/office/word/2010/wordprocessingGroup" xmlns:wpi="http://schemas.microsoft.com/office/word/2010/wordprocessingInk" xmlns:wne="http://schemas.microsoft.com/office/word/2006/wordml" xmlns:wps="http://schemas.microsoft.com/office/word/2010/wordprocessingShape" mc:Ignorable="w14 w15 w16se wp14">
   <w:p>
     <w:pPr>
       <w:pStyle w:val="Header"/>
@@ -3156,7 +3064,6 @@
     <w:r>
       <w:rPr>
         <w:noProof/>
-        <w:lang w:val="en-US"/>
       </w:rPr>
       <mc:AlternateContent>
         <mc:Choice Requires="wps">
@@ -3235,6 +3142,7 @@
                             <w:dataBinding w:prefixMappings="xmlns:ns0='http://purl.org/dc/elements/1.1/' xmlns:ns1='http://schemas.openxmlformats.org/package/2006/metadata/core-properties' " w:xpath="/ns1:coreProperties[1]/ns0:title[1]" w:storeItemID="{6C3C8BC8-F283-45AE-878A-BAB7291924A1}"/>
                             <w:text/>
                           </w:sdtPr>
+                          <w:sdtEndPr/>
                           <w:sdtContent>
                             <w:p>
                               <w:pPr>
@@ -3278,7 +3186,7 @@
             </wp:anchor>
           </w:drawing>
         </mc:Choice>
-        <mc:Fallback xmlns:am3d="http://schemas.microsoft.com/office/drawing/2017/model3d" xmlns:aink="http://schemas.microsoft.com/office/drawing/2016/ink" xmlns:cx8="http://schemas.microsoft.com/office/drawing/2016/5/14/chartex" xmlns:cx7="http://schemas.microsoft.com/office/drawing/2016/5/13/chartex" xmlns:cx6="http://schemas.microsoft.com/office/drawing/2016/5/12/chartex" xmlns:cx5="http://schemas.microsoft.com/office/drawing/2016/5/11/chartex" xmlns:cx4="http://schemas.microsoft.com/office/drawing/2016/5/10/chartex" xmlns:cx3="http://schemas.microsoft.com/office/drawing/2016/5/9/chartex" xmlns:cx2="http://schemas.microsoft.com/office/drawing/2015/10/21/chartex" xmlns:cx1="http://schemas.microsoft.com/office/drawing/2015/9/8/chartex">
+        <mc:Fallback>
           <w:pict>
             <v:rect id="Rectangle 197" o:spid="_x0000_s1032" style="position:absolute;margin-left:0;margin-top:0;width:468.5pt;height:21.3pt;z-index:-251657216;visibility:visible;mso-wrap-style:square;mso-width-percent:1000;mso-height-percent:27;mso-top-percent:45;mso-wrap-distance-left:9.35pt;mso-wrap-distance-top:0;mso-wrap-distance-right:9.35pt;mso-wrap-distance-bottom:0;mso-position-horizontal:center;mso-position-horizontal-relative:margin;mso-position-vertical-relative:page;mso-width-percent:1000;mso-height-percent:27;mso-top-percent:45;mso-width-relative:margin;mso-height-relative:page;v-text-anchor:middle" o:gfxdata="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" o:allowoverlap="f" fillcolor="#4472c4 [3204]" stroked="f" strokeweight="1pt">
               <v:textbox style="mso-fit-shape-to-text:t">
@@ -3334,7 +3242,7 @@
 </file>
 
 <file path=word/numbering.xml><?xml version="1.0" encoding="utf-8"?>
-<w:numbering xmlns:wpc="http://schemas.microsoft.com/office/word/2010/wordprocessingCanvas" xmlns:cx="http://schemas.microsoft.com/office/drawing/2014/chartex" xmlns:mc="http://schemas.openxmlformats.org/markup-compatibility/2006" xmlns:o="urn:schemas-microsoft-com:office:office" xmlns:r="http://schemas.openxmlformats.org/officeDocument/2006/relationships" xmlns:m="http://schemas.openxmlformats.org/officeDocument/2006/math" xmlns:v="urn:schemas-microsoft-com:vml" xmlns:wp14="http://schemas.microsoft.com/office/word/2010/wordprocessingDrawing" xmlns:wp="http://schemas.openxmlformats.org/drawingml/2006/wordprocessingDrawing" xmlns:w10="urn:schemas-microsoft-com:office:word" xmlns:w="http://schemas.openxmlformats.org/wordprocessingml/2006/main" xmlns:w14="http://schemas.microsoft.com/office/word/2010/wordml" xmlns:w15="http://schemas.microsoft.com/office/word/2012/wordml" xmlns:w16se="http://schemas.microsoft.com/office/word/2015/wordml/symex" xmlns:wpg="http://schemas.microsoft.com/office/word/2010/wordprocessingGroup" xmlns:wpi="http://schemas.microsoft.com/office/word/2010/wordprocessingInk" xmlns:wne="http://schemas.microsoft.com/office/word/2006/wordml" xmlns:wps="http://schemas.microsoft.com/office/word/2010/wordprocessingShape" mc:Ignorable="w14 w15 w16se wp14">
+<w:numbering xmlns:wpc="http://schemas.microsoft.com/office/word/2010/wordprocessingCanvas" xmlns:cx="http://schemas.microsoft.com/office/drawing/2014/chartex" xmlns:cx1="http://schemas.microsoft.com/office/drawing/2015/9/8/chartex" xmlns:cx2="http://schemas.microsoft.com/office/drawing/2015/10/21/chartex" xmlns:cx3="http://schemas.microsoft.com/office/drawing/2016/5/9/chartex" xmlns:cx4="http://schemas.microsoft.com/office/drawing/2016/5/10/chartex" xmlns:cx5="http://schemas.microsoft.com/office/drawing/2016/5/11/chartex" xmlns:cx6="http://schemas.microsoft.com/office/drawing/2016/5/12/chartex" xmlns:cx7="http://schemas.microsoft.com/office/drawing/2016/5/13/chartex" xmlns:cx8="http://schemas.microsoft.com/office/drawing/2016/5/14/chartex" xmlns:mc="http://schemas.openxmlformats.org/markup-compatibility/2006" xmlns:aink="http://schemas.microsoft.com/office/drawing/2016/ink" xmlns:am3d="http://schemas.microsoft.com/office/drawing/2017/model3d" xmlns:o="urn:schemas-microsoft-com:office:office" xmlns:r="http://schemas.openxmlformats.org/officeDocument/2006/relationships" xmlns:m="http://schemas.openxmlformats.org/officeDocument/2006/math" xmlns:v="urn:schemas-microsoft-com:vml" xmlns:wp14="http://schemas.microsoft.com/office/word/2010/wordprocessingDrawing" xmlns:wp="http://schemas.openxmlformats.org/drawingml/2006/wordprocessingDrawing" xmlns:w10="urn:schemas-microsoft-com:office:word" xmlns:w="http://schemas.openxmlformats.org/wordprocessingml/2006/main" xmlns:w14="http://schemas.microsoft.com/office/word/2010/wordml" xmlns:w15="http://schemas.microsoft.com/office/word/2012/wordml" xmlns:w16se="http://schemas.microsoft.com/office/word/2015/wordml/symex" xmlns:wpg="http://schemas.microsoft.com/office/word/2010/wordprocessingGroup" xmlns:wpi="http://schemas.microsoft.com/office/word/2010/wordprocessingInk" xmlns:wne="http://schemas.microsoft.com/office/word/2006/wordml" xmlns:wps="http://schemas.microsoft.com/office/word/2010/wordprocessingShape" mc:Ignorable="w14 w15 w16se wp14">
   <w:abstractNum w:abstractNumId="0" w15:restartNumberingAfterBreak="0">
     <w:nsid w:val="335E5230"/>
     <w:multiLevelType w:val="hybridMultilevel"/>
@@ -3587,7 +3495,7 @@
       </w:pPr>
     </w:pPrDefault>
   </w:docDefaults>
-  <w:latentStyles w:defLockedState="0" w:defUIPriority="99" w:defSemiHidden="0" w:defUnhideWhenUsed="0" w:defQFormat="0" w:count="371">
+  <w:latentStyles w:defLockedState="0" w:defUIPriority="99" w:defSemiHidden="0" w:defUnhideWhenUsed="0" w:defQFormat="0" w:count="375">
     <w:lsdException w:name="Normal" w:uiPriority="0" w:qFormat="1"/>
     <w:lsdException w:name="heading 1" w:uiPriority="9" w:qFormat="1"/>
     <w:lsdException w:name="heading 2" w:semiHidden="1" w:uiPriority="9" w:unhideWhenUsed="1" w:qFormat="1"/>
@@ -3959,6 +3867,10 @@
     <w:lsdException w:name="List Table 5 Dark Accent 6" w:uiPriority="50"/>
     <w:lsdException w:name="List Table 6 Colorful Accent 6" w:uiPriority="51"/>
     <w:lsdException w:name="List Table 7 Colorful Accent 6" w:uiPriority="52"/>
+    <w:lsdException w:name="Mention" w:semiHidden="1" w:unhideWhenUsed="1"/>
+    <w:lsdException w:name="Smart Hyperlink" w:semiHidden="1" w:unhideWhenUsed="1"/>
+    <w:lsdException w:name="Hashtag" w:semiHidden="1" w:unhideWhenUsed="1"/>
+    <w:lsdException w:name="Unresolved Mention" w:semiHidden="1" w:unhideWhenUsed="1"/>
   </w:latentStyles>
   <w:style w:type="paragraph" w:default="1" w:styleId="Normal">
     <w:name w:val="Normal"/>
@@ -4013,7 +3925,7 @@
       <w:u w:val="single"/>
     </w:rPr>
   </w:style>
-  <w:style w:type="character" w:customStyle="1" w:styleId="UnresolvedMention">
+  <w:style w:type="character" w:styleId="UnresolvedMention">
     <w:name w:val="Unresolved Mention"/>
     <w:basedOn w:val="DefaultParagraphFont"/>
     <w:uiPriority w:val="99"/>
@@ -4384,7 +4296,7 @@
 </file>
 
 <file path=customXml/itemProps1.xml><?xml version="1.0" encoding="utf-8"?>
-<ds:datastoreItem xmlns:ds="http://schemas.openxmlformats.org/officeDocument/2006/customXml" ds:itemID="{43FACDB0-04BC-41DA-AEF9-0FE334D872D4}">
+<ds:datastoreItem xmlns:ds="http://schemas.openxmlformats.org/officeDocument/2006/customXml" ds:itemID="{F39C779E-7120-48E7-AF0C-59DE151419E5}">
   <ds:schemaRefs>
     <ds:schemaRef ds:uri="http://schemas.openxmlformats.org/officeDocument/2006/bibliography"/>
   </ds:schemaRefs>

--- a/Software engineering Report.docx
+++ b/Software engineering Report.docx
@@ -6,7 +6,6 @@
       <w:pPr>
         <w:spacing w:line="300" w:lineRule="auto"/>
         <w:rPr>
-          <w:b/>
           <w:sz w:val="24"/>
           <w:szCs w:val="24"/>
         </w:rPr>
@@ -44,6 +43,34 @@
         </w:rPr>
         <w:br/>
       </w:r>
+    </w:p>
+    <w:p>
+      <w:pPr>
+        <w:spacing w:line="300" w:lineRule="auto"/>
+        <w:rPr>
+          <w:i/>
+          <w:sz w:val="24"/>
+          <w:szCs w:val="24"/>
+        </w:rPr>
+      </w:pPr>
+      <w:r>
+        <w:rPr>
+          <w:b/>
+          <w:color w:val="2F5496" w:themeColor="accent1" w:themeShade="BF"/>
+          <w:sz w:val="24"/>
+          <w:szCs w:val="24"/>
+        </w:rPr>
+        <w:t>Introduction</w:t>
+      </w:r>
+      <w:r>
+        <w:rPr>
+          <w:b/>
+          <w:color w:val="2F5496" w:themeColor="accent1" w:themeShade="BF"/>
+          <w:sz w:val="28"/>
+          <w:szCs w:val="28"/>
+        </w:rPr>
+        <w:t xml:space="preserve">: </w:t>
+      </w:r>
       <w:r>
         <w:rPr>
           <w:sz w:val="24"/>
@@ -70,7 +97,23 @@
           <w:sz w:val="24"/>
           <w:szCs w:val="24"/>
         </w:rPr>
-        <w:t xml:space="preserve">Measuring developer productivity has long been debated. A simple search on the matter will yield many results from developers who adamantly oppose any form of quantitative metric for assessing developer performance. Some developers are of the opinion that trying to apply any sort of metric to measure performance will ultimately only prove detrimental to the task at hand. While in some way, this view can be respected, it is unreasonable. There has to be some kind of measure for </w:t>
+        <w:t xml:space="preserve">Measuring developer productivity has long been debated. A simple search on the matter will yield many results from developers who adamantly oppose any form of quantitative metric for assessing developer performance. Some developers are of the opinion that trying to apply any sort of metric to measure performance will ultimately only prove detrimental to the task at hand. While in some way, this view can be respected, it is unreasonable. There </w:t>
+      </w:r>
+      <w:proofErr w:type="gramStart"/>
+      <w:r>
+        <w:rPr>
+          <w:sz w:val="24"/>
+          <w:szCs w:val="24"/>
+        </w:rPr>
+        <w:t>has to</w:t>
+      </w:r>
+      <w:proofErr w:type="gramEnd"/>
+      <w:r>
+        <w:rPr>
+          <w:sz w:val="24"/>
+          <w:szCs w:val="24"/>
+        </w:rPr>
+        <w:t xml:space="preserve"> be some kind of measure for </w:t>
       </w:r>
       <w:r>
         <w:rPr>
@@ -138,6 +181,32 @@
       </w:r>
       <w:r>
         <w:rPr>
+          <w:sz w:val="24"/>
+          <w:szCs w:val="24"/>
+        </w:rPr>
+        <w:br/>
+      </w:r>
+    </w:p>
+    <w:p>
+      <w:pPr>
+        <w:spacing w:line="300" w:lineRule="auto"/>
+        <w:rPr>
+          <w:b/>
+          <w:sz w:val="24"/>
+          <w:szCs w:val="24"/>
+        </w:rPr>
+      </w:pPr>
+      <w:r>
+        <w:rPr>
+          <w:b/>
+          <w:color w:val="2F5496" w:themeColor="accent1" w:themeShade="BF"/>
+          <w:sz w:val="24"/>
+          <w:szCs w:val="24"/>
+        </w:rPr>
+        <w:t>Software Metrics:</w:t>
+      </w:r>
+      <w:r>
+        <w:rPr>
           <w:i/>
           <w:sz w:val="24"/>
           <w:szCs w:val="24"/>
@@ -219,14 +288,30 @@
           <w:sz w:val="24"/>
           <w:szCs w:val="24"/>
         </w:rPr>
-        <w:t>However, in</w:t>
-      </w:r>
-      <w:r>
-        <w:rPr>
-          <w:sz w:val="24"/>
-          <w:szCs w:val="24"/>
-        </w:rPr>
-        <w:t xml:space="preserve"> order to measure and assess the software engineering process one must be able to quantitively measure some kind of data within that process.</w:t>
+        <w:t xml:space="preserve">However, </w:t>
+      </w:r>
+      <w:proofErr w:type="gramStart"/>
+      <w:r>
+        <w:rPr>
+          <w:sz w:val="24"/>
+          <w:szCs w:val="24"/>
+        </w:rPr>
+        <w:t>in</w:t>
+      </w:r>
+      <w:r>
+        <w:rPr>
+          <w:sz w:val="24"/>
+          <w:szCs w:val="24"/>
+        </w:rPr>
+        <w:t xml:space="preserve"> order to</w:t>
+      </w:r>
+      <w:proofErr w:type="gramEnd"/>
+      <w:r>
+        <w:rPr>
+          <w:sz w:val="24"/>
+          <w:szCs w:val="24"/>
+        </w:rPr>
+        <w:t xml:space="preserve"> measure and assess the software engineering process one must be able to quantitively measure some kind of data within that process.</w:t>
       </w:r>
       <w:r>
         <w:rPr>
@@ -291,7 +376,15 @@
           <w:sz w:val="24"/>
           <w:szCs w:val="24"/>
         </w:rPr>
-        <w:t xml:space="preserve">asic software metrics have been around since the 1960’s. </w:t>
+        <w:t xml:space="preserve">asic software metrics have been around since the </w:t>
+      </w:r>
+      <w:r>
+        <w:rPr>
+          <w:sz w:val="24"/>
+          <w:szCs w:val="24"/>
+        </w:rPr>
+        <w:lastRenderedPageBreak/>
+        <w:t xml:space="preserve">1960’s. </w:t>
       </w:r>
       <w:r>
         <w:rPr>
@@ -305,17 +398,8 @@
           <w:sz w:val="24"/>
           <w:szCs w:val="24"/>
         </w:rPr>
-        <w:t xml:space="preserve">Lines of code per a certain </w:t>
-      </w:r>
-      <w:proofErr w:type="gramStart"/>
-      <w:r>
-        <w:rPr>
-          <w:sz w:val="24"/>
-          <w:szCs w:val="24"/>
-        </w:rPr>
-        <w:t>time period</w:t>
-      </w:r>
-      <w:proofErr w:type="gramEnd"/>
+        <w:t>Lines of code per a certain time period</w:t>
+      </w:r>
       <w:r>
         <w:rPr>
           <w:sz w:val="24"/>
@@ -349,15 +433,7 @@
           <w:sz w:val="24"/>
           <w:szCs w:val="24"/>
         </w:rPr>
-        <w:t xml:space="preserve"> The obvious drawbacks of </w:t>
-      </w:r>
-      <w:r>
-        <w:rPr>
-          <w:sz w:val="24"/>
-          <w:szCs w:val="24"/>
-        </w:rPr>
-        <w:lastRenderedPageBreak/>
-        <w:t>crude methods such as these were not recogni</w:t>
+        <w:t xml:space="preserve"> The obvious drawbacks of crude methods such as these were not recogni</w:t>
       </w:r>
       <w:r>
         <w:rPr>
@@ -473,6 +549,7 @@
           <w:noProof/>
           <w:sz w:val="24"/>
           <w:szCs w:val="24"/>
+          <w:lang w:val="en-US"/>
         </w:rPr>
         <w:drawing>
           <wp:anchor distT="0" distB="0" distL="114300" distR="114300" simplePos="0" relativeHeight="251659264" behindDoc="0" locked="0" layoutInCell="1" allowOverlap="1">
@@ -740,7 +817,15 @@
           <w:sz w:val="24"/>
           <w:szCs w:val="24"/>
         </w:rPr>
-        <w:t>, as long as a less ‘isolationist’ approach was adopted.</w:t>
+        <w:t xml:space="preserve">, as long as a less ‘isolationist’ approach </w:t>
+      </w:r>
+      <w:r>
+        <w:rPr>
+          <w:sz w:val="24"/>
+          <w:szCs w:val="24"/>
+        </w:rPr>
+        <w:lastRenderedPageBreak/>
+        <w:t>was adopted.</w:t>
       </w:r>
       <w:r>
         <w:rPr>
@@ -761,15 +846,7 @@
           <w:sz w:val="24"/>
           <w:szCs w:val="24"/>
         </w:rPr>
-        <w:t xml:space="preserve">, defects found at four different testing phases (including in operation) </w:t>
-      </w:r>
-      <w:r>
-        <w:rPr>
-          <w:sz w:val="24"/>
-          <w:szCs w:val="24"/>
-        </w:rPr>
-        <w:lastRenderedPageBreak/>
-        <w:t xml:space="preserve">and a number of complexity metrics including cyclomatic </w:t>
+        <w:t xml:space="preserve">, defects found at four different testing phases (including in operation) and a number of complexity metrics including cyclomatic </w:t>
       </w:r>
       <w:r>
         <w:rPr>
@@ -798,6 +875,33 @@
           <w:szCs w:val="24"/>
         </w:rPr>
         <w:t xml:space="preserve"> </w:t>
+      </w:r>
+    </w:p>
+    <w:p>
+      <w:pPr>
+        <w:spacing w:line="300" w:lineRule="auto"/>
+        <w:rPr>
+          <w:sz w:val="24"/>
+          <w:szCs w:val="24"/>
+        </w:rPr>
+      </w:pPr>
+      <w:r>
+        <w:rPr>
+          <w:b/>
+          <w:color w:val="2F5496" w:themeColor="accent1" w:themeShade="BF"/>
+          <w:sz w:val="24"/>
+          <w:szCs w:val="24"/>
+        </w:rPr>
+        <w:t>Complex Metrics + Algorithmic Approaches</w:t>
+      </w:r>
+      <w:r>
+        <w:rPr>
+          <w:b/>
+          <w:color w:val="2F5496" w:themeColor="accent1" w:themeShade="BF"/>
+          <w:sz w:val="24"/>
+          <w:szCs w:val="24"/>
+        </w:rPr>
+        <w:t>:</w:t>
       </w:r>
       <w:r>
         <w:rPr>
@@ -813,7 +917,23 @@
           <w:szCs w:val="24"/>
         </w:rPr>
         <w:tab/>
-        <w:t>Moving on from LOC methods of measuring and assessing the software process, what other types of data could we collect in order to measure performance and productivity? Some people would suggest measuring the quantity and frequency of commits pushed by an engineer throughout the development process. However, I would have to disagree</w:t>
+        <w:t xml:space="preserve">Moving on from LOC methods of measuring and assessing the software process, what other types of data could we collect </w:t>
+      </w:r>
+      <w:proofErr w:type="gramStart"/>
+      <w:r>
+        <w:rPr>
+          <w:sz w:val="24"/>
+          <w:szCs w:val="24"/>
+        </w:rPr>
+        <w:t>in order to</w:t>
+      </w:r>
+      <w:proofErr w:type="gramEnd"/>
+      <w:r>
+        <w:rPr>
+          <w:sz w:val="24"/>
+          <w:szCs w:val="24"/>
+        </w:rPr>
+        <w:t xml:space="preserve"> measure performance and productivity? Some people would suggest measuring the quantity and frequency of commits pushed by an engineer throughout the development process. However, I would have to disagree</w:t>
       </w:r>
       <w:r>
         <w:rPr>
@@ -912,7 +1032,15 @@
           <w:sz w:val="24"/>
           <w:szCs w:val="24"/>
         </w:rPr>
-        <w:t xml:space="preserve"> to get their head around. For example, duplicate code can be algorithmically measured and is expressed as the ratio of duplicated code to the total lines of code within a range. A popular way to measure this is to examine the same series of identical tokens with some occasional variation. The duplication detection mechanism splits the lines of code into tokens, sets the minimum number of identical tokens that can be considered as duplicate code and the searches the code for the same series of tokens.</w:t>
+        <w:t xml:space="preserve"> to get their head around. For example, duplicate code can be algorithmically measured and is expressed as the ratio of duplicated code to the total lines </w:t>
+      </w:r>
+      <w:r>
+        <w:rPr>
+          <w:sz w:val="24"/>
+          <w:szCs w:val="24"/>
+        </w:rPr>
+        <w:lastRenderedPageBreak/>
+        <w:t>of code within a range. A popular way to measure this is to examine the same series of identical tokens with some occasional variation. The duplication detection mechanism splits the lines of code into tokens, sets the minimum number of identical tokens that can be considered as duplicate code and the searches the code for the same series of tokens.</w:t>
       </w:r>
       <w:r>
         <w:rPr>
@@ -947,15 +1075,7 @@
           <w:sz w:val="24"/>
           <w:szCs w:val="24"/>
         </w:rPr>
-        <w:t xml:space="preserve">. Cyclomatic complexity of a code structure (method, function, class, etc.) can be measured by adding one unit per branch in the code (If, Case, Switch statements) and adding one unit </w:t>
-      </w:r>
-      <w:r>
-        <w:rPr>
-          <w:sz w:val="24"/>
-          <w:szCs w:val="24"/>
-        </w:rPr>
-        <w:lastRenderedPageBreak/>
-        <w:t>per exit path or exception</w:t>
+        <w:t>. Cyclomatic complexity of a code structure (method, function, class, etc.) can be measured by adding one unit per branch in the code (If, Case, Switch statements) and adding one unit per exit path or exception</w:t>
       </w:r>
       <w:r>
         <w:rPr>
@@ -1046,21 +1166,59 @@
       </w:r>
       <w:r>
         <w:rPr>
+          <w:sz w:val="24"/>
+          <w:szCs w:val="24"/>
+        </w:rPr>
+        <w:t>A program with cyclomatic complexity of over fifty is said to be unstable or unmaintainable</w:t>
+      </w:r>
+      <w:r>
+        <w:rPr>
+          <w:sz w:val="24"/>
+          <w:szCs w:val="24"/>
+        </w:rPr>
+        <w:t xml:space="preserve">. These are limits stated by McCabe and Watson in their 1994 and 1996 publications on software complexity. </w:t>
+      </w:r>
+      <w:r>
+        <w:rPr>
+          <w:sz w:val="24"/>
+          <w:szCs w:val="24"/>
+        </w:rPr>
+        <w:t xml:space="preserve">A program with a very high cyclomatic complexity </w:t>
+      </w:r>
+      <w:r>
+        <w:rPr>
+          <w:sz w:val="24"/>
+          <w:szCs w:val="24"/>
+        </w:rPr>
+        <w:t>will</w:t>
+      </w:r>
+      <w:r>
+        <w:rPr>
+          <w:sz w:val="24"/>
+          <w:szCs w:val="24"/>
+        </w:rPr>
+        <w:t xml:space="preserve"> incur some technical debt as a result. </w:t>
+      </w:r>
+      <w:r>
+        <w:rPr>
           <w:noProof/>
+          <w:sz w:val="24"/>
+          <w:szCs w:val="24"/>
+          <w:lang w:val="en-US"/>
         </w:rPr>
         <w:drawing>
-          <wp:anchor distT="0" distB="0" distL="114300" distR="114300" simplePos="0" relativeHeight="251658240" behindDoc="0" locked="0" layoutInCell="1" allowOverlap="1">
+          <wp:anchor distT="0" distB="0" distL="114300" distR="114300" simplePos="0" relativeHeight="251660288" behindDoc="0" locked="0" layoutInCell="1" allowOverlap="1">
             <wp:simplePos x="0" y="0"/>
-            <wp:positionH relativeFrom="margin">
-              <wp:align>left</wp:align>
+            <wp:positionH relativeFrom="column">
+              <wp:posOffset>0</wp:posOffset>
             </wp:positionH>
             <wp:positionV relativeFrom="paragraph">
-              <wp:posOffset>6103620</wp:posOffset>
+              <wp:posOffset>1390650</wp:posOffset>
             </wp:positionV>
-            <wp:extent cx="3324860" cy="1839595"/>
-            <wp:effectExtent l="0" t="0" r="8890" b="8255"/>
+            <wp:extent cx="3322320" cy="1840865"/>
+            <wp:effectExtent l="0" t="0" r="0" b="6985"/>
             <wp:wrapSquare wrapText="bothSides"/>
-            <wp:docPr id="1" name="Picture 1" descr="Image result for cyclomatic complexity"/>
+            <wp:docPr id="3" name="Picture 3"/>
             <wp:cNvGraphicFramePr>
               <a:graphicFrameLocks xmlns:a="http://schemas.openxmlformats.org/drawingml/2006/main" noChangeAspect="1"/>
             </wp:cNvGraphicFramePr>
@@ -1068,7 +1226,7 @@
               <a:graphicData uri="http://schemas.openxmlformats.org/drawingml/2006/picture">
                 <pic:pic xmlns:pic="http://schemas.openxmlformats.org/drawingml/2006/picture">
                   <pic:nvPicPr>
-                    <pic:cNvPr id="0" name="Picture 1" descr="Image result for cyclomatic complexity"/>
+                    <pic:cNvPr id="0" name="Picture 2"/>
                     <pic:cNvPicPr>
                       <a:picLocks noChangeAspect="1" noChangeArrowheads="1"/>
                     </pic:cNvPicPr>
@@ -1089,68 +1247,29 @@
                   <pic:spPr bwMode="auto">
                     <a:xfrm>
                       <a:off x="0" y="0"/>
-                      <a:ext cx="3324860" cy="1839595"/>
+                      <a:ext cx="3322320" cy="1840865"/>
                     </a:xfrm>
                     <a:prstGeom prst="rect">
                       <a:avLst/>
                     </a:prstGeom>
                     <a:noFill/>
-                    <a:ln>
-                      <a:noFill/>
-                    </a:ln>
                   </pic:spPr>
                 </pic:pic>
               </a:graphicData>
             </a:graphic>
-            <wp14:sizeRelH relativeFrom="margin">
+            <wp14:sizeRelH relativeFrom="page">
               <wp14:pctWidth>0</wp14:pctWidth>
             </wp14:sizeRelH>
-            <wp14:sizeRelV relativeFrom="margin">
+            <wp14:sizeRelV relativeFrom="page">
               <wp14:pctHeight>0</wp14:pctHeight>
             </wp14:sizeRelV>
           </wp:anchor>
         </w:drawing>
       </w:r>
-      <w:r>
-        <w:rPr>
-          <w:sz w:val="24"/>
-          <w:szCs w:val="24"/>
-        </w:rPr>
-        <w:t>A program with cyclomatic complexity of over fifty is said to be unstable or unmaintainable</w:t>
-      </w:r>
-      <w:r>
-        <w:rPr>
-          <w:sz w:val="24"/>
-          <w:szCs w:val="24"/>
-        </w:rPr>
-        <w:t xml:space="preserve">. These are limits stated by McCabe and Watson in their 1994 and 1996 publications on software complexity. </w:t>
-      </w:r>
-      <w:r>
-        <w:rPr>
-          <w:sz w:val="24"/>
-          <w:szCs w:val="24"/>
-        </w:rPr>
-        <w:t xml:space="preserve">A program with a very high cyclomatic complexity </w:t>
-      </w:r>
-      <w:r>
-        <w:rPr>
-          <w:sz w:val="24"/>
-          <w:szCs w:val="24"/>
-        </w:rPr>
-        <w:t>will</w:t>
-      </w:r>
-      <w:r>
-        <w:rPr>
-          <w:sz w:val="24"/>
-          <w:szCs w:val="24"/>
-        </w:rPr>
-        <w:t xml:space="preserve"> incur some technical debt as a result. </w:t>
-      </w:r>
     </w:p>
     <w:p>
       <w:pPr>
         <w:spacing w:line="300" w:lineRule="auto"/>
-        <w:ind w:firstLine="720"/>
         <w:rPr>
           <w:sz w:val="24"/>
           <w:szCs w:val="24"/>
@@ -1221,6 +1340,33 @@
         </w:rPr>
         <w:t>in order to make an informed decision regarding the quality and performance of the software development process.</w:t>
       </w:r>
+    </w:p>
+    <w:p>
+      <w:pPr>
+        <w:spacing w:line="300" w:lineRule="auto"/>
+        <w:rPr>
+          <w:sz w:val="24"/>
+          <w:szCs w:val="24"/>
+        </w:rPr>
+      </w:pPr>
+      <w:r>
+        <w:rPr>
+          <w:b/>
+          <w:color w:val="2F5496" w:themeColor="accent1" w:themeShade="BF"/>
+          <w:sz w:val="24"/>
+          <w:szCs w:val="24"/>
+        </w:rPr>
+        <w:t xml:space="preserve">PSP and Available </w:t>
+      </w:r>
+      <w:r>
+        <w:rPr>
+          <w:b/>
+          <w:color w:val="2F5496" w:themeColor="accent1" w:themeShade="BF"/>
+          <w:sz w:val="24"/>
+          <w:szCs w:val="24"/>
+        </w:rPr>
+        <w:t>Computational Platforms:</w:t>
+      </w:r>
       <w:r>
         <w:rPr>
           <w:sz w:val="24"/>
@@ -1235,54 +1381,149 @@
           <w:szCs w:val="24"/>
         </w:rPr>
         <w:tab/>
-      </w:r>
-      <w:r>
-        <w:rPr>
-          <w:sz w:val="24"/>
-          <w:szCs w:val="24"/>
-        </w:rPr>
-        <w:t>In their 2002 paper, Ethical Issues in Empirical Studies of Software Engineering, Janice Singer and Norman Vinson discuss the ethics and legal issues surrounding the field of me</w:t>
-      </w:r>
-      <w:r>
-        <w:rPr>
-          <w:sz w:val="24"/>
-          <w:szCs w:val="24"/>
-        </w:rPr>
-        <w:t xml:space="preserve">trics and software engineering. They discuss, using case studies, the correct and incorrect procedures to use when collecting data from software engineers, students, employees, etc. </w:t>
-      </w:r>
-      <w:r>
-        <w:rPr>
-          <w:sz w:val="24"/>
-          <w:szCs w:val="24"/>
-        </w:rPr>
-        <w:t xml:space="preserve">Consent is obviously a large factor in this argument. </w:t>
-      </w:r>
-      <w:r>
-        <w:rPr>
-          <w:sz w:val="24"/>
-          <w:szCs w:val="24"/>
-        </w:rPr>
-        <w:t>Ethicists do not fully agree</w:t>
-      </w:r>
-      <w:r>
-        <w:rPr>
-          <w:sz w:val="24"/>
-          <w:szCs w:val="24"/>
-        </w:rPr>
-        <w:t xml:space="preserve"> on the necessary components of </w:t>
-      </w:r>
-      <w:r>
-        <w:rPr>
-          <w:sz w:val="24"/>
-          <w:szCs w:val="24"/>
-        </w:rPr>
-        <w:t>informed consent, but it is clear that it must contain at least</w:t>
-      </w:r>
-      <w:r>
-        <w:rPr>
-          <w:sz w:val="24"/>
-          <w:szCs w:val="24"/>
-        </w:rPr>
+        <w:t>It can be very difficult to collect useful measures</w:t>
+      </w:r>
+      <w:r>
+        <w:rPr>
+          <w:sz w:val="24"/>
+          <w:szCs w:val="24"/>
+        </w:rPr>
+        <w:t xml:space="preserve"> because</w:t>
+      </w:r>
+      <w:r>
+        <w:rPr>
+          <w:sz w:val="24"/>
+          <w:szCs w:val="24"/>
+        </w:rPr>
+        <w:t xml:space="preserve"> a lot of</w:t>
+      </w:r>
+      <w:r>
+        <w:rPr>
+          <w:sz w:val="24"/>
+          <w:szCs w:val="24"/>
+        </w:rPr>
+        <w:t xml:space="preserve"> d</w:t>
+      </w:r>
+      <w:r>
+        <w:rPr>
+          <w:sz w:val="24"/>
+          <w:szCs w:val="24"/>
+        </w:rPr>
+        <w:t xml:space="preserve">evelopers do not consider it an </w:t>
+      </w:r>
+      <w:r>
+        <w:rPr>
+          <w:sz w:val="24"/>
+          <w:szCs w:val="24"/>
+        </w:rPr>
+        <w:t>important activity</w:t>
+      </w:r>
+      <w:r>
+        <w:rPr>
+          <w:sz w:val="24"/>
+          <w:szCs w:val="24"/>
+        </w:rPr>
+        <w:t>, compared to the code that they are writing. Moreover, data that has been collected manually</w:t>
+      </w:r>
+      <w:r>
+        <w:rPr>
+          <w:sz w:val="24"/>
+          <w:szCs w:val="24"/>
+        </w:rPr>
+        <w:t xml:space="preserve"> is o</w:t>
+      </w:r>
+      <w:r>
+        <w:rPr>
+          <w:sz w:val="24"/>
+          <w:szCs w:val="24"/>
+        </w:rPr>
+        <w:t xml:space="preserve">ften affected by errors, making </w:t>
+      </w:r>
+      <w:r>
+        <w:rPr>
+          <w:sz w:val="24"/>
+          <w:szCs w:val="24"/>
+        </w:rPr>
+        <w:t>it unusable</w:t>
+      </w:r>
+      <w:r>
+        <w:rPr>
+          <w:sz w:val="24"/>
+          <w:szCs w:val="24"/>
+        </w:rPr>
+        <w:t xml:space="preserve"> for the most part. Engineering measures can be broken into two categories</w:t>
+      </w:r>
+      <w:r>
+        <w:rPr>
+          <w:sz w:val="24"/>
+          <w:szCs w:val="24"/>
+        </w:rPr>
+        <w:t>: product metrics and process metrics. The former describes product’s qualities such as dimensions, physical data, etc;</w:t>
+      </w:r>
+      <w:r>
+        <w:rPr>
+          <w:sz w:val="24"/>
+          <w:szCs w:val="24"/>
+        </w:rPr>
+        <w:t xml:space="preserve"> while</w:t>
+      </w:r>
+      <w:r>
+        <w:rPr>
+          <w:sz w:val="24"/>
+          <w:szCs w:val="24"/>
+        </w:rPr>
+        <w:t xml:space="preserve"> the latter describes </w:t>
+      </w:r>
+      <w:r>
+        <w:rPr>
+          <w:sz w:val="24"/>
+          <w:szCs w:val="24"/>
+        </w:rPr>
+        <w:t xml:space="preserve">the </w:t>
+      </w:r>
+      <w:r>
+        <w:rPr>
+          <w:sz w:val="24"/>
+          <w:szCs w:val="24"/>
+        </w:rPr>
+        <w:t>process’ qualities such as ef</w:t>
+      </w:r>
+      <w:r>
+        <w:rPr>
+          <w:sz w:val="24"/>
+          <w:szCs w:val="24"/>
+        </w:rPr>
+        <w:t xml:space="preserve">fort required and production time. </w:t>
+      </w:r>
+      <w:r>
+        <w:rPr>
+          <w:sz w:val="24"/>
+          <w:szCs w:val="24"/>
+        </w:rPr>
+        <w:t>In software, the former includes code length, complexity, reusability, maintainability</w:t>
+      </w:r>
+      <w:r>
+        <w:rPr>
+          <w:sz w:val="24"/>
+          <w:szCs w:val="24"/>
+        </w:rPr>
+        <w:t xml:space="preserve">, and </w:t>
+      </w:r>
+      <w:r>
+        <w:rPr>
+          <w:sz w:val="24"/>
+          <w:szCs w:val="24"/>
+        </w:rPr>
+        <w:t>the latter includes editing time, number and type of chan</w:t>
+      </w:r>
+      <w:r>
+        <w:rPr>
+          <w:sz w:val="24"/>
+          <w:szCs w:val="24"/>
+        </w:rPr>
+        <w:t>ges in a file. Tools</w:t>
+      </w:r>
+      <w:r>
         <w:t xml:space="preserve"> </w:t>
       </w:r>
       <w:r>
@@ -1290,140 +1531,197 @@
           <w:sz w:val="24"/>
           <w:szCs w:val="24"/>
         </w:rPr>
-        <w:t>some of the following elements: disclosure, comprehension</w:t>
-      </w:r>
-      <w:r>
-        <w:rPr>
-          <w:sz w:val="24"/>
-          <w:szCs w:val="24"/>
-        </w:rPr>
-        <w:t xml:space="preserve"> </w:t>
-      </w:r>
-      <w:r>
-        <w:rPr>
-          <w:sz w:val="24"/>
-          <w:szCs w:val="24"/>
-        </w:rPr>
-        <w:t>and competence, voluntariness, the actual consent or</w:t>
-      </w:r>
-      <w:r>
-        <w:rPr>
-          <w:sz w:val="24"/>
-          <w:szCs w:val="24"/>
-        </w:rPr>
-        <w:t xml:space="preserve"> </w:t>
-      </w:r>
-      <w:r>
-        <w:rPr>
-          <w:sz w:val="24"/>
-          <w:szCs w:val="24"/>
-        </w:rPr>
-        <w:t>decision, and the right to withdraw from the experiment</w:t>
-      </w:r>
-      <w:r>
-        <w:rPr>
-          <w:sz w:val="24"/>
-          <w:szCs w:val="24"/>
-        </w:rPr>
-        <w:t xml:space="preserve">. They debate this using the case of a software engineering professor, Dr. Gauthier, who used her students as test subjects to show how different views of source code influence program understanding. She did not request permission or ask consent from her students beforehand and as their professor and a figure of authority it was seen that she had coerced them into partaking in this research experiment. As their </w:t>
-      </w:r>
-      <w:r>
-        <w:rPr>
-          <w:sz w:val="24"/>
-          <w:szCs w:val="24"/>
-        </w:rPr>
-        <w:t>professor,</w:t>
-      </w:r>
-      <w:r>
-        <w:rPr>
-          <w:sz w:val="24"/>
-          <w:szCs w:val="24"/>
-        </w:rPr>
-        <w:t xml:space="preserve"> the students may have taken the v</w:t>
-      </w:r>
-      <w:r>
-        <w:rPr>
-          <w:sz w:val="24"/>
-          <w:szCs w:val="24"/>
-        </w:rPr>
-        <w:t>iew that refusing to partake may affect their grade or their relationship with the school body.</w:t>
-      </w:r>
-      <w:r>
-        <w:rPr>
-          <w:sz w:val="24"/>
-          <w:szCs w:val="24"/>
-        </w:rPr>
-        <w:t xml:space="preserve"> The research may have been completely innocent with no</w:t>
-      </w:r>
-      <w:r>
-        <w:rPr>
-          <w:sz w:val="24"/>
-          <w:szCs w:val="24"/>
-        </w:rPr>
-        <w:t xml:space="preserve"> possibility</w:t>
-      </w:r>
-      <w:r>
-        <w:rPr>
-          <w:sz w:val="24"/>
-          <w:szCs w:val="24"/>
-        </w:rPr>
-        <w:t xml:space="preserve"> </w:t>
-      </w:r>
-      <w:r>
-        <w:rPr>
-          <w:sz w:val="24"/>
-          <w:szCs w:val="24"/>
-        </w:rPr>
-        <w:t xml:space="preserve">of </w:t>
-      </w:r>
-      <w:r>
-        <w:rPr>
-          <w:sz w:val="24"/>
-          <w:szCs w:val="24"/>
-        </w:rPr>
-        <w:t xml:space="preserve">negative </w:t>
-      </w:r>
-      <w:r>
-        <w:rPr>
-          <w:sz w:val="24"/>
-          <w:szCs w:val="24"/>
-        </w:rPr>
-        <w:t>repercussions</w:t>
-      </w:r>
-      <w:r>
-        <w:rPr>
-          <w:sz w:val="24"/>
-          <w:szCs w:val="24"/>
-        </w:rPr>
-        <w:t xml:space="preserve"> for any student but as Singer and Vinson state “</w:t>
-      </w:r>
-      <w:r>
-        <w:rPr>
-          <w:sz w:val="24"/>
-          <w:szCs w:val="24"/>
-        </w:rPr>
-        <w:t>The ethical difficulty arises not fr</w:t>
-      </w:r>
-      <w:r>
-        <w:rPr>
-          <w:sz w:val="24"/>
-          <w:szCs w:val="24"/>
-        </w:rPr>
-        <w:t xml:space="preserve">om the </w:t>
-      </w:r>
-      <w:r>
-        <w:rPr>
-          <w:sz w:val="24"/>
-          <w:szCs w:val="24"/>
-        </w:rPr>
-        <w:t>professor’s intent but from her power</w:t>
-      </w:r>
-      <w:r>
-        <w:rPr>
-          <w:sz w:val="24"/>
-          <w:szCs w:val="24"/>
-        </w:rPr>
-        <w:t>”.</w:t>
+        <w:t>for retrieving such data in software</w:t>
+      </w:r>
+      <w:r>
+        <w:rPr>
+          <w:sz w:val="24"/>
+          <w:szCs w:val="24"/>
+        </w:rPr>
+        <w:t xml:space="preserve"> do</w:t>
+      </w:r>
+      <w:r>
+        <w:rPr>
+          <w:sz w:val="24"/>
+          <w:szCs w:val="24"/>
+        </w:rPr>
+        <w:t xml:space="preserve"> exist but </w:t>
+      </w:r>
+      <w:r>
+        <w:rPr>
+          <w:sz w:val="24"/>
+          <w:szCs w:val="24"/>
+        </w:rPr>
+        <w:t>require some human effort and may</w:t>
+      </w:r>
+      <w:r>
+        <w:rPr>
+          <w:sz w:val="24"/>
+          <w:szCs w:val="24"/>
+        </w:rPr>
+        <w:t xml:space="preserve"> collect only one of the sets previously described. Moreover, these tools allow </w:t>
+      </w:r>
+      <w:r>
+        <w:rPr>
+          <w:sz w:val="24"/>
+          <w:szCs w:val="24"/>
+        </w:rPr>
+        <w:t xml:space="preserve">for </w:t>
+      </w:r>
+      <w:r>
+        <w:rPr>
+          <w:sz w:val="24"/>
+          <w:szCs w:val="24"/>
+        </w:rPr>
+        <w:t xml:space="preserve">data acquisition </w:t>
+      </w:r>
+      <w:r>
+        <w:rPr>
+          <w:sz w:val="24"/>
+          <w:szCs w:val="24"/>
+        </w:rPr>
+        <w:lastRenderedPageBreak/>
+        <w:t>but they do not provide any advanced</w:t>
+      </w:r>
+      <w:r>
+        <w:rPr>
+          <w:sz w:val="24"/>
+          <w:szCs w:val="24"/>
+        </w:rPr>
+        <w:t xml:space="preserve"> or</w:t>
+      </w:r>
+      <w:r>
+        <w:rPr>
+          <w:sz w:val="24"/>
+          <w:szCs w:val="24"/>
+        </w:rPr>
+        <w:t xml:space="preserve"> integrated analysis</w:t>
+      </w:r>
+      <w:r>
+        <w:rPr>
+          <w:sz w:val="24"/>
+          <w:szCs w:val="24"/>
+        </w:rPr>
+        <w:t xml:space="preserve">. In addition to this most </w:t>
+      </w:r>
+      <w:r>
+        <w:rPr>
+          <w:sz w:val="24"/>
+          <w:szCs w:val="24"/>
+        </w:rPr>
+        <w:t xml:space="preserve">manual data collection </w:t>
+      </w:r>
+      <w:r>
+        <w:rPr>
+          <w:sz w:val="24"/>
+          <w:szCs w:val="24"/>
+        </w:rPr>
+        <w:t>techniques are extremely</w:t>
+      </w:r>
+      <w:r>
+        <w:rPr>
+          <w:sz w:val="24"/>
+          <w:szCs w:val="24"/>
+        </w:rPr>
+        <w:t xml:space="preserve"> unreliable. Too many</w:t>
+      </w:r>
+      <w:r>
+        <w:rPr>
+          <w:sz w:val="24"/>
+          <w:szCs w:val="24"/>
+        </w:rPr>
+        <w:t xml:space="preserve"> human</w:t>
+      </w:r>
+      <w:r>
+        <w:rPr>
+          <w:sz w:val="24"/>
+          <w:szCs w:val="24"/>
+        </w:rPr>
+        <w:t xml:space="preserve"> errors or missing data badly affect</w:t>
+      </w:r>
+      <w:r>
+        <w:rPr>
+          <w:sz w:val="24"/>
+          <w:szCs w:val="24"/>
+        </w:rPr>
+        <w:t>s</w:t>
+      </w:r>
+      <w:r>
+        <w:rPr>
+          <w:sz w:val="24"/>
+          <w:szCs w:val="24"/>
+        </w:rPr>
+        <w:t xml:space="preserve"> the analysis process. These errors appear mostly in critical periods, when the data correctness should help to understand better the situation</w:t>
+      </w:r>
+      <w:r>
+        <w:rPr>
+          <w:sz w:val="24"/>
+          <w:szCs w:val="24"/>
+        </w:rPr>
+        <w:t>,</w:t>
+      </w:r>
+      <w:r>
+        <w:rPr>
+          <w:sz w:val="24"/>
+          <w:szCs w:val="24"/>
+        </w:rPr>
+        <w:t xml:space="preserve"> such as during high stress working periods.</w:t>
+      </w:r>
+      <w:r>
+        <w:rPr>
+          <w:sz w:val="24"/>
+          <w:szCs w:val="24"/>
+        </w:rPr>
+        <w:t xml:space="preserve"> Another issue is that c</w:t>
+      </w:r>
+      <w:r>
+        <w:rPr>
+          <w:sz w:val="24"/>
+          <w:szCs w:val="24"/>
+        </w:rPr>
+        <w:t>ollecting metrics is a time expensive task. This is a problem because software projects are</w:t>
+      </w:r>
+      <w:r>
+        <w:rPr>
+          <w:sz w:val="24"/>
+          <w:szCs w:val="24"/>
+        </w:rPr>
+        <w:t xml:space="preserve"> notorious for being late </w:t>
+      </w:r>
+      <w:r>
+        <w:rPr>
+          <w:sz w:val="24"/>
+          <w:szCs w:val="24"/>
+        </w:rPr>
+        <w:t>and there is no time to spend in activities that do not produce immediate benefits</w:t>
+      </w:r>
+      <w:r>
+        <w:rPr>
+          <w:sz w:val="24"/>
+          <w:szCs w:val="24"/>
+        </w:rPr>
+        <w:t xml:space="preserve">. </w:t>
+      </w:r>
+      <w:r>
+        <w:rPr>
+          <w:sz w:val="24"/>
+          <w:szCs w:val="24"/>
+        </w:rPr>
+        <w:t xml:space="preserve">A completely automated </w:t>
+      </w:r>
+      <w:r>
+        <w:rPr>
+          <w:sz w:val="24"/>
+          <w:szCs w:val="24"/>
+        </w:rPr>
+        <w:t xml:space="preserve">data </w:t>
+      </w:r>
+      <w:r>
+        <w:rPr>
+          <w:sz w:val="24"/>
+          <w:szCs w:val="24"/>
+        </w:rPr>
+        <w:t>acquisition tool should be able to both improve data quality and reduce to zero the acquisition effort done by programmers. Software development is an activity mainly based on human effort. For this reason, costs highly depend on the time spent doing each activity.</w:t>
       </w:r>
       <w:r>
         <w:rPr>
@@ -1452,78 +1750,126 @@
           <w:sz w:val="24"/>
           <w:szCs w:val="24"/>
         </w:rPr>
-        <w:t>Similar</w:t>
-      </w:r>
-      <w:r>
-        <w:rPr>
-          <w:sz w:val="24"/>
-          <w:szCs w:val="24"/>
-        </w:rPr>
-        <w:t xml:space="preserve"> ethics apply when collecting data from software engineers to measure their </w:t>
-      </w:r>
-      <w:r>
-        <w:rPr>
-          <w:sz w:val="24"/>
-          <w:szCs w:val="24"/>
-        </w:rPr>
-        <w:lastRenderedPageBreak/>
-        <w:t xml:space="preserve">performance and to provide productivity feedback to employers or managers. </w:t>
-      </w:r>
-      <w:r>
-        <w:rPr>
-          <w:sz w:val="24"/>
-          <w:szCs w:val="24"/>
-        </w:rPr>
-        <w:t>Consent is required when identifiable information is being collected</w:t>
-      </w:r>
-      <w:r>
-        <w:rPr>
-          <w:sz w:val="24"/>
-          <w:szCs w:val="24"/>
-        </w:rPr>
-        <w:t xml:space="preserve">. </w:t>
-      </w:r>
-      <w:r>
-        <w:rPr>
-          <w:sz w:val="24"/>
-          <w:szCs w:val="24"/>
-        </w:rPr>
-        <w:t xml:space="preserve">The information that is to be supplied to ‘subjects’ includes but is not limited to: </w:t>
-      </w:r>
-      <w:r>
-        <w:rPr>
-          <w:sz w:val="24"/>
-          <w:szCs w:val="24"/>
-        </w:rPr>
-        <w:t>the purpos</w:t>
-      </w:r>
-      <w:r>
-        <w:rPr>
-          <w:sz w:val="24"/>
-          <w:szCs w:val="24"/>
-        </w:rPr>
-        <w:t xml:space="preserve">e of the </w:t>
-      </w:r>
-      <w:r>
-        <w:rPr>
-          <w:sz w:val="24"/>
-          <w:szCs w:val="24"/>
-        </w:rPr>
-        <w:t>data collection</w:t>
-      </w:r>
-      <w:r>
-        <w:rPr>
-          <w:sz w:val="24"/>
-          <w:szCs w:val="24"/>
-        </w:rPr>
-        <w:t xml:space="preserve">, the </w:t>
-      </w:r>
-      <w:r>
-        <w:rPr>
-          <w:sz w:val="24"/>
-          <w:szCs w:val="24"/>
-        </w:rPr>
-        <w:t>data collection</w:t>
+        <w:t>The Personal Software Process (</w:t>
+      </w:r>
+      <w:r>
+        <w:rPr>
+          <w:sz w:val="24"/>
+          <w:szCs w:val="24"/>
+        </w:rPr>
+        <w:t xml:space="preserve">PSP) </w:t>
+      </w:r>
+      <w:r>
+        <w:rPr>
+          <w:sz w:val="24"/>
+          <w:szCs w:val="24"/>
+        </w:rPr>
+        <w:t xml:space="preserve">provides a rigorous methodology to monitor software development from the early stages of a project to the </w:t>
+      </w:r>
+      <w:r>
+        <w:rPr>
+          <w:sz w:val="24"/>
+          <w:szCs w:val="24"/>
+        </w:rPr>
+        <w:t>finished</w:t>
+      </w:r>
+      <w:r>
+        <w:rPr>
+          <w:sz w:val="24"/>
+          <w:szCs w:val="24"/>
+        </w:rPr>
+        <w:t xml:space="preserve"> product. This helps software engineers to keep track of their wor</w:t>
+      </w:r>
+      <w:r>
+        <w:rPr>
+          <w:sz w:val="24"/>
+          <w:szCs w:val="24"/>
+        </w:rPr>
+        <w:t>k and allows it to be easily analys</w:t>
+      </w:r>
+      <w:r>
+        <w:rPr>
+          <w:sz w:val="24"/>
+          <w:szCs w:val="24"/>
+        </w:rPr>
+        <w:t xml:space="preserve">ed at any </w:t>
+      </w:r>
+      <w:r>
+        <w:rPr>
+          <w:sz w:val="24"/>
+          <w:szCs w:val="24"/>
+        </w:rPr>
+        <w:t>stage of the development.</w:t>
+      </w:r>
+      <w:r>
+        <w:rPr>
+          <w:sz w:val="24"/>
+          <w:szCs w:val="24"/>
+        </w:rPr>
+        <w:t xml:space="preserve"> This </w:t>
+      </w:r>
+      <w:r>
+        <w:rPr>
+          <w:sz w:val="24"/>
+          <w:szCs w:val="24"/>
+        </w:rPr>
+        <w:t>perpetual</w:t>
+      </w:r>
+      <w:r>
+        <w:rPr>
+          <w:sz w:val="24"/>
+          <w:szCs w:val="24"/>
+        </w:rPr>
+        <w:t xml:space="preserve"> monitoring helps </w:t>
+      </w:r>
+      <w:r>
+        <w:rPr>
+          <w:sz w:val="24"/>
+          <w:szCs w:val="24"/>
+        </w:rPr>
+        <w:t xml:space="preserve">the </w:t>
+      </w:r>
+      <w:r>
+        <w:rPr>
+          <w:sz w:val="24"/>
+          <w:szCs w:val="24"/>
+        </w:rPr>
+        <w:t>developer to trace their own performances, compare them to the planned schedule, and find out whether specific elements (i.e. environment, behavio</w:t>
+      </w:r>
+      <w:r>
+        <w:rPr>
+          <w:sz w:val="24"/>
+          <w:szCs w:val="24"/>
+        </w:rPr>
+        <w:t>u</w:t>
+      </w:r>
+      <w:r>
+        <w:rPr>
+          <w:sz w:val="24"/>
+          <w:szCs w:val="24"/>
+        </w:rPr>
+        <w:t>rs, interactions, etc.) affect them</w:t>
+      </w:r>
+      <w:r>
+        <w:rPr>
+          <w:sz w:val="24"/>
+          <w:szCs w:val="24"/>
+        </w:rPr>
+        <w:t xml:space="preserve"> and the quality of their work. A</w:t>
+      </w:r>
+      <w:r>
+        <w:rPr>
+          <w:sz w:val="24"/>
+          <w:szCs w:val="24"/>
+        </w:rPr>
+        <w:t>s stated in lean production environments</w:t>
+      </w:r>
+      <w:r>
+        <w:rPr>
+          <w:sz w:val="24"/>
+          <w:szCs w:val="24"/>
+        </w:rPr>
+        <w:t>;</w:t>
       </w:r>
       <w:r>
         <w:rPr>
@@ -1537,14 +1883,70 @@
           <w:sz w:val="24"/>
           <w:szCs w:val="24"/>
         </w:rPr>
-        <w:t xml:space="preserve">procedure, </w:t>
-      </w:r>
-      <w:r>
-        <w:rPr>
-          <w:sz w:val="24"/>
-          <w:szCs w:val="24"/>
-        </w:rPr>
-        <w:t>any potential</w:t>
+        <w:t>i</w:t>
+      </w:r>
+      <w:r>
+        <w:rPr>
+          <w:sz w:val="24"/>
+          <w:szCs w:val="24"/>
+        </w:rPr>
+        <w:t>dentification of inefficiencies is the first s</w:t>
+      </w:r>
+      <w:r>
+        <w:rPr>
+          <w:sz w:val="24"/>
+          <w:szCs w:val="24"/>
+        </w:rPr>
+        <w:t xml:space="preserve">tep to improve productivity. </w:t>
+      </w:r>
+      <w:r>
+        <w:rPr>
+          <w:sz w:val="24"/>
+          <w:szCs w:val="24"/>
+        </w:rPr>
+        <w:t>PSP requires the collection of detailed me</w:t>
+      </w:r>
+      <w:r>
+        <w:rPr>
+          <w:sz w:val="24"/>
+          <w:szCs w:val="24"/>
+        </w:rPr>
+        <w:t>trics of the development time, defect</w:t>
+      </w:r>
+      <w:r>
+        <w:rPr>
+          <w:sz w:val="24"/>
+          <w:szCs w:val="24"/>
+        </w:rPr>
+        <w:t>s discovered and corrected at all development stages, as well as software size. T</w:t>
+      </w:r>
+      <w:r>
+        <w:rPr>
+          <w:sz w:val="24"/>
+          <w:szCs w:val="24"/>
+        </w:rPr>
+        <w:t>hen all collected data is analys</w:t>
+      </w:r>
+      <w:r>
+        <w:rPr>
+          <w:sz w:val="24"/>
+          <w:szCs w:val="24"/>
+        </w:rPr>
+        <w:t xml:space="preserve">ed statistically. These results provide software engineers </w:t>
+      </w:r>
+      <w:r>
+        <w:rPr>
+          <w:sz w:val="24"/>
+          <w:szCs w:val="24"/>
+        </w:rPr>
+        <w:t>with sets of</w:t>
+      </w:r>
+      <w:r>
+        <w:rPr>
+          <w:sz w:val="24"/>
+          <w:szCs w:val="24"/>
+        </w:rPr>
+        <w:t xml:space="preserve"> data mainly used to</w:t>
       </w:r>
       <w:r>
         <w:rPr>
@@ -1558,105 +1960,56 @@
           <w:sz w:val="24"/>
           <w:szCs w:val="24"/>
         </w:rPr>
-        <w:t>‘</w:t>
-      </w:r>
-      <w:r>
-        <w:rPr>
-          <w:sz w:val="24"/>
-          <w:szCs w:val="24"/>
-        </w:rPr>
-        <w:t>risks</w:t>
-      </w:r>
-      <w:r>
-        <w:rPr>
-          <w:sz w:val="24"/>
-          <w:szCs w:val="24"/>
-        </w:rPr>
-        <w:t>’</w:t>
-      </w:r>
-      <w:r>
-        <w:rPr>
-          <w:sz w:val="24"/>
-          <w:szCs w:val="24"/>
-        </w:rPr>
-        <w:t xml:space="preserve"> to the subjects, the anticipated benefits</w:t>
-      </w:r>
-      <w:r>
-        <w:rPr>
-          <w:sz w:val="24"/>
-          <w:szCs w:val="24"/>
-        </w:rPr>
-        <w:t xml:space="preserve"> </w:t>
-      </w:r>
-      <w:r>
-        <w:rPr>
-          <w:sz w:val="24"/>
-          <w:szCs w:val="24"/>
-        </w:rPr>
-        <w:t>for the subjects and the world at large, and a statement</w:t>
-      </w:r>
-      <w:r>
-        <w:rPr>
-          <w:sz w:val="24"/>
-          <w:szCs w:val="24"/>
-        </w:rPr>
-        <w:t xml:space="preserve"> </w:t>
-      </w:r>
-      <w:r>
-        <w:rPr>
-          <w:sz w:val="24"/>
-          <w:szCs w:val="24"/>
-        </w:rPr>
-        <w:t>offering to answer the subjects’ questions</w:t>
-      </w:r>
-      <w:r>
-        <w:rPr>
-          <w:sz w:val="24"/>
-          <w:szCs w:val="24"/>
-        </w:rPr>
-        <w:t xml:space="preserve"> on the process. </w:t>
-      </w:r>
-      <w:r>
-        <w:rPr>
-          <w:sz w:val="24"/>
-          <w:szCs w:val="24"/>
-        </w:rPr>
-        <w:t>Only when an indiv</w:t>
-      </w:r>
-      <w:r>
-        <w:rPr>
-          <w:sz w:val="24"/>
-          <w:szCs w:val="24"/>
-        </w:rPr>
-        <w:t xml:space="preserve">idual cannot be identified from </w:t>
-      </w:r>
-      <w:r>
-        <w:rPr>
-          <w:sz w:val="24"/>
-          <w:szCs w:val="24"/>
-        </w:rPr>
-        <w:t>the data collected is it possible to dispense with obtaining</w:t>
-      </w:r>
-      <w:r>
-        <w:rPr>
-          <w:sz w:val="24"/>
-          <w:szCs w:val="24"/>
-        </w:rPr>
-        <w:t xml:space="preserve"> </w:t>
-      </w:r>
-      <w:r>
-        <w:rPr>
-          <w:sz w:val="24"/>
-          <w:szCs w:val="24"/>
-        </w:rPr>
-        <w:t>the consent of individuals</w:t>
-      </w:r>
-      <w:r>
-        <w:rPr>
-          <w:sz w:val="24"/>
-          <w:szCs w:val="24"/>
-        </w:rPr>
-        <w:t>.</w:t>
+        <w:t>make reliable estimates on variables such as time schedule</w:t>
+      </w:r>
+      <w:r>
+        <w:rPr>
+          <w:sz w:val="24"/>
+          <w:szCs w:val="24"/>
+        </w:rPr>
+        <w:t xml:space="preserve"> and quality of an ongoing project, and to highlight problems in order to</w:t>
+      </w:r>
+      <w:r>
+        <w:rPr>
+          <w:sz w:val="24"/>
+          <w:szCs w:val="24"/>
+        </w:rPr>
+        <w:t xml:space="preserve"> find out how to imp</w:t>
+      </w:r>
+      <w:r>
+        <w:rPr>
+          <w:sz w:val="24"/>
+          <w:szCs w:val="24"/>
+        </w:rPr>
+        <w:t>rove the development process. T</w:t>
+      </w:r>
+      <w:r>
+        <w:rPr>
+          <w:sz w:val="24"/>
+          <w:szCs w:val="24"/>
+        </w:rPr>
+        <w:t>he process is transparent for users that do not require interrupting their main activity to collect data</w:t>
+      </w:r>
+      <w:r>
+        <w:rPr>
+          <w:sz w:val="24"/>
+          <w:szCs w:val="24"/>
+        </w:rPr>
+        <w:t>,</w:t>
+      </w:r>
+      <w:r>
+        <w:rPr>
+          <w:sz w:val="24"/>
+          <w:szCs w:val="24"/>
+        </w:rPr>
+        <w:t xml:space="preserve"> solvin</w:t>
+      </w:r>
+      <w:r>
+        <w:rPr>
+          <w:sz w:val="24"/>
+          <w:szCs w:val="24"/>
+        </w:rPr>
+        <w:t xml:space="preserve">g the issue of unnecessary time being spent on the collection of that that would inevitably be riddled with human error and have to be disregarded. </w:t>
       </w:r>
       <w:r>
         <w:rPr>
@@ -1672,21 +2025,243 @@
           <w:szCs w:val="24"/>
         </w:rPr>
         <w:tab/>
-        <w:t>In metrics research, source code and class design documents are examined and flaws are then reported. From an ethical point of</w:t>
-      </w:r>
-      <w:r>
-        <w:rPr>
-          <w:sz w:val="24"/>
-          <w:szCs w:val="24"/>
-        </w:rPr>
-        <w:t xml:space="preserve"> view</w:t>
-      </w:r>
-      <w:r>
-        <w:rPr>
-          <w:sz w:val="24"/>
-          <w:szCs w:val="24"/>
-        </w:rPr>
-        <w:t xml:space="preserve"> this </w:t>
+        <w:t xml:space="preserve">In their 2003 paper, </w:t>
+      </w:r>
+      <w:r>
+        <w:rPr>
+          <w:i/>
+          <w:sz w:val="24"/>
+          <w:szCs w:val="24"/>
+        </w:rPr>
+        <w:t>Co</w:t>
+      </w:r>
+      <w:r>
+        <w:rPr>
+          <w:i/>
+          <w:sz w:val="24"/>
+          <w:szCs w:val="24"/>
+        </w:rPr>
+        <w:t>llecting, Integrating and Analys</w:t>
+      </w:r>
+      <w:r>
+        <w:rPr>
+          <w:i/>
+          <w:sz w:val="24"/>
+          <w:szCs w:val="24"/>
+        </w:rPr>
+        <w:t>ing Software Metrics and Personal Software Process Data</w:t>
+      </w:r>
+      <w:r>
+        <w:rPr>
+          <w:i/>
+          <w:sz w:val="24"/>
+          <w:szCs w:val="24"/>
+        </w:rPr>
+        <w:t xml:space="preserve">, </w:t>
+      </w:r>
+      <w:r>
+        <w:rPr>
+          <w:sz w:val="24"/>
+          <w:szCs w:val="24"/>
+        </w:rPr>
+        <w:t xml:space="preserve">Sillitti, Janes, Succi and Vernazza present PROM (PRO metrics), an automated tool for collecting and analysing software metrics and PSP data. PROM </w:t>
+      </w:r>
+      <w:r>
+        <w:rPr>
+          <w:sz w:val="24"/>
+          <w:szCs w:val="24"/>
+        </w:rPr>
+        <w:t>collect</w:t>
+      </w:r>
+      <w:r>
+        <w:rPr>
+          <w:sz w:val="24"/>
+          <w:szCs w:val="24"/>
+        </w:rPr>
+        <w:t>s</w:t>
+      </w:r>
+      <w:r>
+        <w:rPr>
+          <w:sz w:val="24"/>
+          <w:szCs w:val="24"/>
+        </w:rPr>
+        <w:t xml:space="preserve"> both code and process</w:t>
+      </w:r>
+      <w:r>
+        <w:rPr>
+          <w:sz w:val="24"/>
+          <w:szCs w:val="24"/>
+        </w:rPr>
+        <w:t xml:space="preserve"> measures. The tool focuses on</w:t>
+      </w:r>
+      <w:r>
+        <w:rPr>
+          <w:sz w:val="24"/>
+          <w:szCs w:val="24"/>
+        </w:rPr>
+        <w:t xml:space="preserve"> comprehensive data acquisition and analysis to provide elements to improve products. </w:t>
+      </w:r>
+      <w:r>
+        <w:rPr>
+          <w:sz w:val="24"/>
+          <w:szCs w:val="24"/>
+        </w:rPr>
+        <w:t>The data that is collected encapsulates a</w:t>
+      </w:r>
+      <w:r>
+        <w:rPr>
+          <w:sz w:val="24"/>
+          <w:szCs w:val="24"/>
+        </w:rPr>
+        <w:t xml:space="preserve"> wide range of </w:t>
+      </w:r>
+      <w:r>
+        <w:rPr>
+          <w:sz w:val="24"/>
+          <w:szCs w:val="24"/>
+        </w:rPr>
+        <w:t xml:space="preserve">variables </w:t>
+      </w:r>
+      <w:r>
+        <w:rPr>
+          <w:sz w:val="24"/>
+          <w:szCs w:val="24"/>
+        </w:rPr>
+        <w:t>including all PSP metrics, procedural and object-oriented</w:t>
+      </w:r>
+      <w:r>
+        <w:rPr>
+          <w:sz w:val="24"/>
+          <w:szCs w:val="24"/>
+        </w:rPr>
+        <w:t xml:space="preserve"> metrics, as well as </w:t>
+      </w:r>
+      <w:r>
+        <w:rPr>
+          <w:sz w:val="24"/>
+          <w:szCs w:val="24"/>
+        </w:rPr>
+        <w:t>ad-hoc developed metrics to trace activities rather than coding</w:t>
+      </w:r>
+      <w:r>
+        <w:rPr>
+          <w:sz w:val="24"/>
+          <w:szCs w:val="24"/>
+        </w:rPr>
+        <w:t>,</w:t>
+      </w:r>
+      <w:r>
+        <w:rPr>
+          <w:sz w:val="24"/>
+          <w:szCs w:val="24"/>
+        </w:rPr>
+        <w:t xml:space="preserve"> such as writing documents with a word process</w:t>
+      </w:r>
+      <w:r>
+        <w:rPr>
+          <w:sz w:val="24"/>
+          <w:szCs w:val="24"/>
+        </w:rPr>
+        <w:t>or. The tool collects and analys</w:t>
+      </w:r>
+      <w:r>
+        <w:rPr>
+          <w:sz w:val="24"/>
+          <w:szCs w:val="24"/>
+        </w:rPr>
+        <w:t>es data at different levels of granularity: personal, workgroup and enterprise. This differentiation takes a picture of the whole software company and preserve</w:t>
+      </w:r>
+      <w:r>
+        <w:rPr>
+          <w:sz w:val="24"/>
+          <w:szCs w:val="24"/>
+        </w:rPr>
+        <w:t>s</w:t>
+      </w:r>
+      <w:r>
+        <w:rPr>
+          <w:sz w:val="24"/>
+          <w:szCs w:val="24"/>
+        </w:rPr>
+        <w:t xml:space="preserve"> developers’ privacy </w:t>
+      </w:r>
+      <w:r>
+        <w:rPr>
+          <w:sz w:val="24"/>
+          <w:szCs w:val="24"/>
+        </w:rPr>
+        <w:t xml:space="preserve">by </w:t>
+      </w:r>
+      <w:r>
+        <w:rPr>
+          <w:sz w:val="24"/>
+          <w:szCs w:val="24"/>
+        </w:rPr>
+        <w:t>providing to managers only aggregated data.</w:t>
+      </w:r>
+      <w:r>
+        <w:rPr>
+          <w:sz w:val="24"/>
+          <w:szCs w:val="24"/>
+        </w:rPr>
+        <w:br/>
+      </w:r>
+      <w:r>
+        <w:rPr>
+          <w:sz w:val="24"/>
+          <w:szCs w:val="24"/>
+        </w:rPr>
+        <w:lastRenderedPageBreak/>
+        <w:t xml:space="preserve"> </w:t>
+      </w:r>
+      <w:r>
+        <w:rPr>
+          <w:sz w:val="24"/>
+          <w:szCs w:val="24"/>
+        </w:rPr>
+        <w:tab/>
+      </w:r>
+      <w:r>
+        <w:rPr>
+          <w:sz w:val="24"/>
+          <w:szCs w:val="24"/>
+        </w:rPr>
+        <w:t>There are several commercial tools for metrics collection and analysis such as MetricCenter</w:t>
+      </w:r>
+      <w:r>
+        <w:rPr>
+          <w:sz w:val="24"/>
+          <w:szCs w:val="24"/>
+        </w:rPr>
+        <w:t xml:space="preserve">, </w:t>
+      </w:r>
+      <w:r>
+        <w:rPr>
+          <w:sz w:val="24"/>
+          <w:szCs w:val="24"/>
+        </w:rPr>
+        <w:t>an add-on application produced by Distributive Software that collects metric data without the need for any integration effort,</w:t>
+      </w:r>
+      <w:r>
+        <w:rPr>
+          <w:sz w:val="24"/>
+          <w:szCs w:val="24"/>
+        </w:rPr>
+        <w:t xml:space="preserve"> and ProjectConsole</w:t>
+      </w:r>
+      <w:r>
+        <w:rPr>
+          <w:sz w:val="24"/>
+          <w:szCs w:val="24"/>
+        </w:rPr>
+        <w:t xml:space="preserve">, an add-on for Rational Suite produced by IBM Rational that collects both standard and custom metrics and presents the results graphically so that one can easily assess project progress and quality. </w:t>
+      </w:r>
+      <w:r>
+        <w:rPr>
+          <w:sz w:val="24"/>
+          <w:szCs w:val="24"/>
+        </w:rPr>
+        <w:t xml:space="preserve"> </w:t>
       </w:r>
       <w:proofErr w:type="gramStart"/>
       <w:r>
@@ -1694,7 +2269,7 @@
           <w:sz w:val="24"/>
           <w:szCs w:val="24"/>
         </w:rPr>
-        <w:t>can be seen as</w:t>
+        <w:t>However</w:t>
       </w:r>
       <w:proofErr w:type="gramEnd"/>
       <w:r>
@@ -1702,21 +2277,7 @@
           <w:sz w:val="24"/>
           <w:szCs w:val="24"/>
         </w:rPr>
-        <w:t xml:space="preserve"> harmful as flaws described in such documents can be damaging to a company. Singer and Vinson use a case study regarding a metrics researcher as an example. The researcher examines the relationships between metrics and defect rates in order to determine which metrics relate to software quality. In conducting an examination of the source code of some company’s systems he discovered that programmer identity accounted for a very large amount of variance in the defect rate of the code. Some developers work had far more defects than others. The researcher mentioned the relevance of developer iden</w:t>
-      </w:r>
-      <w:r>
-        <w:rPr>
-          <w:sz w:val="24"/>
-          <w:szCs w:val="24"/>
-        </w:rPr>
-        <w:t>tity in his report, but did</w:t>
-      </w:r>
-      <w:r>
-        <w:rPr>
-          <w:sz w:val="24"/>
-          <w:szCs w:val="24"/>
-        </w:rPr>
-        <w:t xml:space="preserve"> not mention</w:t>
+        <w:t xml:space="preserve"> these</w:t>
       </w:r>
       <w:r>
         <w:rPr>
@@ -1730,42 +2291,73 @@
           <w:sz w:val="24"/>
           <w:szCs w:val="24"/>
         </w:rPr>
-        <w:t>the particular developers</w:t>
-      </w:r>
-      <w:r>
-        <w:rPr>
-          <w:sz w:val="24"/>
-          <w:szCs w:val="24"/>
-        </w:rPr>
-        <w:t xml:space="preserve"> or the defect data for any individual</w:t>
-      </w:r>
-      <w:r>
-        <w:rPr>
-          <w:sz w:val="24"/>
-          <w:szCs w:val="24"/>
-        </w:rPr>
-        <w:t xml:space="preserve"> that</w:t>
-      </w:r>
-      <w:r>
-        <w:rPr>
-          <w:sz w:val="24"/>
-          <w:szCs w:val="24"/>
-        </w:rPr>
-        <w:t xml:space="preserve"> would have contributed to such a variance. </w:t>
-      </w:r>
-      <w:r>
-        <w:rPr>
-          <w:sz w:val="24"/>
-          <w:szCs w:val="24"/>
-        </w:rPr>
-        <w:t>This kind of information</w:t>
-      </w:r>
-      <w:r>
-        <w:rPr>
-          <w:sz w:val="24"/>
-          <w:szCs w:val="24"/>
-        </w:rPr>
-        <w:t>, while although not specifically naming anyone in the report, can raise issues of confidentiality, consent and beneficence in regard to those individuals within the company.</w:t>
+        <w:t>data collection add-ons are</w:t>
+      </w:r>
+      <w:r>
+        <w:rPr>
+          <w:sz w:val="24"/>
+          <w:szCs w:val="24"/>
+        </w:rPr>
+        <w:t xml:space="preserve"> domain dependant, use proprietary solutions, and often </w:t>
+      </w:r>
+      <w:r>
+        <w:rPr>
+          <w:sz w:val="24"/>
+          <w:szCs w:val="24"/>
+        </w:rPr>
+        <w:t xml:space="preserve">still </w:t>
+      </w:r>
+      <w:r>
+        <w:rPr>
+          <w:sz w:val="24"/>
+          <w:szCs w:val="24"/>
+        </w:rPr>
+        <w:t>require some human effort for data collection</w:t>
+      </w:r>
+      <w:r>
+        <w:rPr>
+          <w:sz w:val="24"/>
+          <w:szCs w:val="24"/>
+        </w:rPr>
+        <w:t>.</w:t>
+      </w:r>
+    </w:p>
+    <w:p>
+      <w:pPr>
+        <w:spacing w:line="300" w:lineRule="auto"/>
+        <w:rPr>
+          <w:sz w:val="24"/>
+          <w:szCs w:val="24"/>
+        </w:rPr>
+      </w:pPr>
+      <w:r>
+        <w:rPr>
+          <w:b/>
+          <w:color w:val="2F5496" w:themeColor="accent1" w:themeShade="BF"/>
+          <w:sz w:val="24"/>
+          <w:szCs w:val="24"/>
+        </w:rPr>
+        <w:t xml:space="preserve">Ethical </w:t>
+      </w:r>
+      <w:r>
+        <w:rPr>
+          <w:b/>
+          <w:color w:val="2F5496" w:themeColor="accent1" w:themeShade="BF"/>
+          <w:sz w:val="24"/>
+          <w:szCs w:val="24"/>
+        </w:rPr>
+        <w:t>Concerns</w:t>
+      </w:r>
+      <w:bookmarkStart w:id="0" w:name="_GoBack"/>
+      <w:bookmarkEnd w:id="0"/>
+      <w:r>
+        <w:rPr>
+          <w:b/>
+          <w:color w:val="2F5496" w:themeColor="accent1" w:themeShade="BF"/>
+          <w:sz w:val="24"/>
+          <w:szCs w:val="24"/>
+        </w:rPr>
+        <w:t>:</w:t>
       </w:r>
       <w:r>
         <w:rPr>
@@ -1787,6 +2379,657 @@
           <w:sz w:val="24"/>
           <w:szCs w:val="24"/>
         </w:rPr>
+        <w:t>In their 2002 paper, Ethical Issues in Empirical Studies of Software Engineering, Janice Singer and Norman Vinson discuss the ethics and legal issues surrounding the field of me</w:t>
+      </w:r>
+      <w:r>
+        <w:rPr>
+          <w:sz w:val="24"/>
+          <w:szCs w:val="24"/>
+        </w:rPr>
+        <w:t xml:space="preserve">trics and software engineering. They discuss, using case studies, the correct and incorrect procedures to use when collecting data from software engineers, students, employees, etc. </w:t>
+      </w:r>
+      <w:r>
+        <w:rPr>
+          <w:sz w:val="24"/>
+          <w:szCs w:val="24"/>
+        </w:rPr>
+        <w:t xml:space="preserve">Consent is obviously a large factor in this argument. </w:t>
+      </w:r>
+      <w:r>
+        <w:rPr>
+          <w:sz w:val="24"/>
+          <w:szCs w:val="24"/>
+        </w:rPr>
+        <w:t>Ethicists do not fully agree</w:t>
+      </w:r>
+      <w:r>
+        <w:rPr>
+          <w:sz w:val="24"/>
+          <w:szCs w:val="24"/>
+        </w:rPr>
+        <w:t xml:space="preserve"> on the necessary components of </w:t>
+      </w:r>
+      <w:r>
+        <w:rPr>
+          <w:sz w:val="24"/>
+          <w:szCs w:val="24"/>
+        </w:rPr>
+        <w:t>informed consent, but it is clear that it must contain at least</w:t>
+      </w:r>
+      <w:r>
+        <w:rPr>
+          <w:sz w:val="24"/>
+          <w:szCs w:val="24"/>
+        </w:rPr>
+        <w:t xml:space="preserve"> </w:t>
+      </w:r>
+      <w:r>
+        <w:rPr>
+          <w:sz w:val="24"/>
+          <w:szCs w:val="24"/>
+        </w:rPr>
+        <w:t>some of the following elements: disclosure, comprehension</w:t>
+      </w:r>
+      <w:r>
+        <w:rPr>
+          <w:sz w:val="24"/>
+          <w:szCs w:val="24"/>
+        </w:rPr>
+        <w:t xml:space="preserve"> </w:t>
+      </w:r>
+      <w:r>
+        <w:rPr>
+          <w:sz w:val="24"/>
+          <w:szCs w:val="24"/>
+        </w:rPr>
+        <w:t>and competence, voluntariness, the actual consent or</w:t>
+      </w:r>
+      <w:r>
+        <w:rPr>
+          <w:sz w:val="24"/>
+          <w:szCs w:val="24"/>
+        </w:rPr>
+        <w:t xml:space="preserve"> </w:t>
+      </w:r>
+      <w:r>
+        <w:rPr>
+          <w:sz w:val="24"/>
+          <w:szCs w:val="24"/>
+        </w:rPr>
+        <w:t>decision, and the right to withdraw from the experiment</w:t>
+      </w:r>
+      <w:r>
+        <w:rPr>
+          <w:sz w:val="24"/>
+          <w:szCs w:val="24"/>
+        </w:rPr>
+        <w:t xml:space="preserve">. They debate this using the case of a software engineering professor, Dr. Gauthier, who used her students as test subjects to show how different views of source code influence program understanding. She did not request permission or ask consent from her students beforehand and as their professor and a figure of authority it was seen that she had coerced them into partaking in this research experiment. As their </w:t>
+      </w:r>
+      <w:r>
+        <w:rPr>
+          <w:sz w:val="24"/>
+          <w:szCs w:val="24"/>
+        </w:rPr>
+        <w:t>professor,</w:t>
+      </w:r>
+      <w:r>
+        <w:rPr>
+          <w:sz w:val="24"/>
+          <w:szCs w:val="24"/>
+        </w:rPr>
+        <w:t xml:space="preserve"> the students may have taken the v</w:t>
+      </w:r>
+      <w:r>
+        <w:rPr>
+          <w:sz w:val="24"/>
+          <w:szCs w:val="24"/>
+        </w:rPr>
+        <w:t>iew that refusing to partake may affect their grade or their relationship with the school body.</w:t>
+      </w:r>
+      <w:r>
+        <w:rPr>
+          <w:sz w:val="24"/>
+          <w:szCs w:val="24"/>
+        </w:rPr>
+        <w:t xml:space="preserve"> The research may have been completely innocent with no</w:t>
+      </w:r>
+      <w:r>
+        <w:rPr>
+          <w:sz w:val="24"/>
+          <w:szCs w:val="24"/>
+        </w:rPr>
+        <w:t xml:space="preserve"> possibility</w:t>
+      </w:r>
+      <w:r>
+        <w:rPr>
+          <w:sz w:val="24"/>
+          <w:szCs w:val="24"/>
+        </w:rPr>
+        <w:t xml:space="preserve"> </w:t>
+      </w:r>
+      <w:r>
+        <w:rPr>
+          <w:sz w:val="24"/>
+          <w:szCs w:val="24"/>
+        </w:rPr>
+        <w:t xml:space="preserve">of </w:t>
+      </w:r>
+      <w:r>
+        <w:rPr>
+          <w:sz w:val="24"/>
+          <w:szCs w:val="24"/>
+        </w:rPr>
+        <w:t xml:space="preserve">negative </w:t>
+      </w:r>
+      <w:r>
+        <w:rPr>
+          <w:sz w:val="24"/>
+          <w:szCs w:val="24"/>
+        </w:rPr>
+        <w:t>repercussions</w:t>
+      </w:r>
+      <w:r>
+        <w:rPr>
+          <w:sz w:val="24"/>
+          <w:szCs w:val="24"/>
+        </w:rPr>
+        <w:t xml:space="preserve"> for any student but as Singer and Vinson state “</w:t>
+      </w:r>
+      <w:r>
+        <w:rPr>
+          <w:sz w:val="24"/>
+          <w:szCs w:val="24"/>
+        </w:rPr>
+        <w:t>The ethical difficulty arises not fr</w:t>
+      </w:r>
+      <w:r>
+        <w:rPr>
+          <w:sz w:val="24"/>
+          <w:szCs w:val="24"/>
+        </w:rPr>
+        <w:t xml:space="preserve">om the </w:t>
+      </w:r>
+      <w:r>
+        <w:rPr>
+          <w:sz w:val="24"/>
+          <w:szCs w:val="24"/>
+        </w:rPr>
+        <w:t>professor’s intent but from her power</w:t>
+      </w:r>
+      <w:r>
+        <w:rPr>
+          <w:sz w:val="24"/>
+          <w:szCs w:val="24"/>
+        </w:rPr>
+        <w:t>”.</w:t>
+      </w:r>
+      <w:r>
+        <w:rPr>
+          <w:sz w:val="24"/>
+          <w:szCs w:val="24"/>
+        </w:rPr>
+        <w:t xml:space="preserve"> </w:t>
+      </w:r>
+      <w:r>
+        <w:rPr>
+          <w:sz w:val="24"/>
+          <w:szCs w:val="24"/>
+        </w:rPr>
+        <w:br/>
+        <w:t xml:space="preserve"> </w:t>
+      </w:r>
+      <w:r>
+        <w:rPr>
+          <w:sz w:val="24"/>
+          <w:szCs w:val="24"/>
+        </w:rPr>
+        <w:tab/>
+      </w:r>
+      <w:r>
+        <w:rPr>
+          <w:sz w:val="24"/>
+          <w:szCs w:val="24"/>
+        </w:rPr>
+        <w:t>Similar</w:t>
+      </w:r>
+      <w:r>
+        <w:rPr>
+          <w:sz w:val="24"/>
+          <w:szCs w:val="24"/>
+        </w:rPr>
+        <w:t xml:space="preserve"> ethics apply when collecting data from software engineers to measure their performance and to provide productivity feedback to employers or managers. </w:t>
+      </w:r>
+      <w:r>
+        <w:rPr>
+          <w:sz w:val="24"/>
+          <w:szCs w:val="24"/>
+        </w:rPr>
+        <w:t>Consent is required when identifiable information is being collected</w:t>
+      </w:r>
+      <w:r>
+        <w:rPr>
+          <w:sz w:val="24"/>
+          <w:szCs w:val="24"/>
+        </w:rPr>
+        <w:t xml:space="preserve">. </w:t>
+      </w:r>
+      <w:r>
+        <w:rPr>
+          <w:sz w:val="24"/>
+          <w:szCs w:val="24"/>
+        </w:rPr>
+        <w:t xml:space="preserve">The information that is to be supplied to ‘subjects’ includes but is not limited to: </w:t>
+      </w:r>
+      <w:r>
+        <w:rPr>
+          <w:sz w:val="24"/>
+          <w:szCs w:val="24"/>
+        </w:rPr>
+        <w:t>the purpos</w:t>
+      </w:r>
+      <w:r>
+        <w:rPr>
+          <w:sz w:val="24"/>
+          <w:szCs w:val="24"/>
+        </w:rPr>
+        <w:t xml:space="preserve">e of the </w:t>
+      </w:r>
+      <w:r>
+        <w:rPr>
+          <w:sz w:val="24"/>
+          <w:szCs w:val="24"/>
+        </w:rPr>
+        <w:t>data collection</w:t>
+      </w:r>
+      <w:r>
+        <w:rPr>
+          <w:sz w:val="24"/>
+          <w:szCs w:val="24"/>
+        </w:rPr>
+        <w:t xml:space="preserve">, the </w:t>
+      </w:r>
+      <w:r>
+        <w:rPr>
+          <w:sz w:val="24"/>
+          <w:szCs w:val="24"/>
+        </w:rPr>
+        <w:t>data collection</w:t>
+      </w:r>
+      <w:r>
+        <w:rPr>
+          <w:sz w:val="24"/>
+          <w:szCs w:val="24"/>
+        </w:rPr>
+        <w:t xml:space="preserve"> </w:t>
+      </w:r>
+      <w:r>
+        <w:rPr>
+          <w:sz w:val="24"/>
+          <w:szCs w:val="24"/>
+        </w:rPr>
+        <w:t xml:space="preserve">procedure, </w:t>
+      </w:r>
+      <w:r>
+        <w:rPr>
+          <w:sz w:val="24"/>
+          <w:szCs w:val="24"/>
+        </w:rPr>
+        <w:t>any potential</w:t>
+      </w:r>
+      <w:r>
+        <w:rPr>
+          <w:sz w:val="24"/>
+          <w:szCs w:val="24"/>
+        </w:rPr>
+        <w:t xml:space="preserve"> </w:t>
+      </w:r>
+      <w:r>
+        <w:rPr>
+          <w:sz w:val="24"/>
+          <w:szCs w:val="24"/>
+        </w:rPr>
+        <w:t>‘</w:t>
+      </w:r>
+      <w:r>
+        <w:rPr>
+          <w:sz w:val="24"/>
+          <w:szCs w:val="24"/>
+        </w:rPr>
+        <w:t>risks</w:t>
+      </w:r>
+      <w:r>
+        <w:rPr>
+          <w:sz w:val="24"/>
+          <w:szCs w:val="24"/>
+        </w:rPr>
+        <w:t>’</w:t>
+      </w:r>
+      <w:r>
+        <w:rPr>
+          <w:sz w:val="24"/>
+          <w:szCs w:val="24"/>
+        </w:rPr>
+        <w:t xml:space="preserve"> to the subjects, the anticipated benefits</w:t>
+      </w:r>
+      <w:r>
+        <w:rPr>
+          <w:sz w:val="24"/>
+          <w:szCs w:val="24"/>
+        </w:rPr>
+        <w:t xml:space="preserve"> </w:t>
+      </w:r>
+      <w:r>
+        <w:rPr>
+          <w:sz w:val="24"/>
+          <w:szCs w:val="24"/>
+        </w:rPr>
+        <w:t>for the subjects and the world at large, and a statement</w:t>
+      </w:r>
+      <w:r>
+        <w:rPr>
+          <w:sz w:val="24"/>
+          <w:szCs w:val="24"/>
+        </w:rPr>
+        <w:t xml:space="preserve"> </w:t>
+      </w:r>
+      <w:r>
+        <w:rPr>
+          <w:sz w:val="24"/>
+          <w:szCs w:val="24"/>
+        </w:rPr>
+        <w:t>offering to answer the subjects’ questions</w:t>
+      </w:r>
+      <w:r>
+        <w:rPr>
+          <w:sz w:val="24"/>
+          <w:szCs w:val="24"/>
+        </w:rPr>
+        <w:t xml:space="preserve"> on the process. </w:t>
+      </w:r>
+      <w:r>
+        <w:rPr>
+          <w:sz w:val="24"/>
+          <w:szCs w:val="24"/>
+        </w:rPr>
+        <w:t>Only when an indiv</w:t>
+      </w:r>
+      <w:r>
+        <w:rPr>
+          <w:sz w:val="24"/>
+          <w:szCs w:val="24"/>
+        </w:rPr>
+        <w:t xml:space="preserve">idual cannot be identified from </w:t>
+      </w:r>
+      <w:r>
+        <w:rPr>
+          <w:sz w:val="24"/>
+          <w:szCs w:val="24"/>
+        </w:rPr>
+        <w:t>the data collected is it possible to dispense with obtaining</w:t>
+      </w:r>
+      <w:r>
+        <w:rPr>
+          <w:sz w:val="24"/>
+          <w:szCs w:val="24"/>
+        </w:rPr>
+        <w:t xml:space="preserve"> </w:t>
+      </w:r>
+      <w:r>
+        <w:rPr>
+          <w:sz w:val="24"/>
+          <w:szCs w:val="24"/>
+        </w:rPr>
+        <w:t>the consent of individuals</w:t>
+      </w:r>
+      <w:r>
+        <w:rPr>
+          <w:sz w:val="24"/>
+          <w:szCs w:val="24"/>
+        </w:rPr>
+        <w:t>.</w:t>
+      </w:r>
+      <w:r>
+        <w:rPr>
+          <w:sz w:val="24"/>
+          <w:szCs w:val="24"/>
+        </w:rPr>
+        <w:br/>
+        <w:t xml:space="preserve"> </w:t>
+      </w:r>
+      <w:r>
+        <w:rPr>
+          <w:sz w:val="24"/>
+          <w:szCs w:val="24"/>
+        </w:rPr>
+        <w:tab/>
+        <w:t>In metrics research, source code and class design documents are examined and flaws are then reported. From an ethical point of</w:t>
+      </w:r>
+      <w:r>
+        <w:rPr>
+          <w:sz w:val="24"/>
+          <w:szCs w:val="24"/>
+        </w:rPr>
+        <w:t xml:space="preserve"> view</w:t>
+      </w:r>
+      <w:r>
+        <w:rPr>
+          <w:sz w:val="24"/>
+          <w:szCs w:val="24"/>
+        </w:rPr>
+        <w:t xml:space="preserve"> this can be seen as harmful as flaws described in such documents can be damaging to a company. Singer and Vinson use a case study regarding a metrics researcher as an example. The researcher examines the </w:t>
+      </w:r>
+      <w:r>
+        <w:rPr>
+          <w:sz w:val="24"/>
+          <w:szCs w:val="24"/>
+        </w:rPr>
+        <w:lastRenderedPageBreak/>
+        <w:t>relationships between metrics and defect rates in order to determine which metrics relate to software quality. In conducting an examination of the source code of some company’s systems he discovered that programmer identity accounted for a very large amount of variance in the defect rate of the code. Some developers work had far more defects than others. The researcher mentioned the relevance of developer iden</w:t>
+      </w:r>
+      <w:r>
+        <w:rPr>
+          <w:sz w:val="24"/>
+          <w:szCs w:val="24"/>
+        </w:rPr>
+        <w:t>tity in his report, but did</w:t>
+      </w:r>
+      <w:r>
+        <w:rPr>
+          <w:sz w:val="24"/>
+          <w:szCs w:val="24"/>
+        </w:rPr>
+        <w:t xml:space="preserve"> not mention</w:t>
+      </w:r>
+      <w:r>
+        <w:rPr>
+          <w:sz w:val="24"/>
+          <w:szCs w:val="24"/>
+        </w:rPr>
+        <w:t xml:space="preserve"> </w:t>
+      </w:r>
+      <w:r>
+        <w:rPr>
+          <w:sz w:val="24"/>
+          <w:szCs w:val="24"/>
+        </w:rPr>
+        <w:t>the particular developers</w:t>
+      </w:r>
+      <w:r>
+        <w:rPr>
+          <w:sz w:val="24"/>
+          <w:szCs w:val="24"/>
+        </w:rPr>
+        <w:t xml:space="preserve"> or the defect data for any individual</w:t>
+      </w:r>
+      <w:r>
+        <w:rPr>
+          <w:sz w:val="24"/>
+          <w:szCs w:val="24"/>
+        </w:rPr>
+        <w:t xml:space="preserve"> that</w:t>
+      </w:r>
+      <w:r>
+        <w:rPr>
+          <w:sz w:val="24"/>
+          <w:szCs w:val="24"/>
+        </w:rPr>
+        <w:t xml:space="preserve"> would have contributed to such a variance. </w:t>
+      </w:r>
+      <w:r>
+        <w:rPr>
+          <w:sz w:val="24"/>
+          <w:szCs w:val="24"/>
+        </w:rPr>
+        <w:t>This kind of information</w:t>
+      </w:r>
+      <w:r>
+        <w:rPr>
+          <w:sz w:val="24"/>
+          <w:szCs w:val="24"/>
+        </w:rPr>
+        <w:t>, while although</w:t>
+      </w:r>
+      <w:r>
+        <w:rPr>
+          <w:sz w:val="24"/>
+          <w:szCs w:val="24"/>
+        </w:rPr>
+        <w:t xml:space="preserve"> in this case</w:t>
+      </w:r>
+      <w:r>
+        <w:rPr>
+          <w:sz w:val="24"/>
+          <w:szCs w:val="24"/>
+        </w:rPr>
+        <w:t xml:space="preserve"> not specifically naming anyone in the report, can raise issues of confidentiality, consent and beneficence in regard to those individuals within the company.</w:t>
+      </w:r>
+      <w:r>
+        <w:rPr>
+          <w:sz w:val="24"/>
+          <w:szCs w:val="24"/>
+        </w:rPr>
+        <w:br/>
+        <w:t xml:space="preserve"> </w:t>
+      </w:r>
+      <w:r>
+        <w:rPr>
+          <w:sz w:val="24"/>
+          <w:szCs w:val="24"/>
+        </w:rPr>
+        <w:tab/>
+        <w:t>Another study used by Singer and Vinson</w:t>
+      </w:r>
+      <w:r>
+        <w:rPr>
+          <w:sz w:val="24"/>
+          <w:szCs w:val="24"/>
+        </w:rPr>
+        <w:t xml:space="preserve"> was that of a Dr. Jonas who is </w:t>
+      </w:r>
+      <w:r>
+        <w:rPr>
+          <w:sz w:val="24"/>
+          <w:szCs w:val="24"/>
+        </w:rPr>
+        <w:t xml:space="preserve">a professor at a </w:t>
+      </w:r>
+      <w:r>
+        <w:rPr>
+          <w:sz w:val="24"/>
+          <w:szCs w:val="24"/>
+        </w:rPr>
+        <w:t>prestigious</w:t>
+      </w:r>
+      <w:r>
+        <w:rPr>
+          <w:sz w:val="24"/>
+          <w:szCs w:val="24"/>
+        </w:rPr>
+        <w:t xml:space="preserve"> university in the newly created software engineering program. He recently embarked on a research project to determine how collaboration styles influence software quality. His hypothesis is that software engineers who work well together produce better software. Dr. Jon</w:t>
+      </w:r>
+      <w:r>
+        <w:rPr>
+          <w:sz w:val="24"/>
+          <w:szCs w:val="24"/>
+        </w:rPr>
+        <w:t>as collects data by observing software development</w:t>
+      </w:r>
+      <w:r>
+        <w:rPr>
+          <w:sz w:val="24"/>
+          <w:szCs w:val="24"/>
+        </w:rPr>
+        <w:t xml:space="preserve"> teams at local companies. </w:t>
+      </w:r>
+      <w:r>
+        <w:rPr>
+          <w:sz w:val="24"/>
+          <w:szCs w:val="24"/>
+        </w:rPr>
+        <w:t xml:space="preserve">Next he </w:t>
+      </w:r>
+      <w:r>
+        <w:rPr>
+          <w:sz w:val="24"/>
+          <w:szCs w:val="24"/>
+        </w:rPr>
+        <w:t>categorizes the teams according to their success at collaboration</w:t>
+      </w:r>
+      <w:r>
+        <w:rPr>
+          <w:sz w:val="24"/>
+          <w:szCs w:val="24"/>
+        </w:rPr>
+        <w:t xml:space="preserve"> and also </w:t>
+      </w:r>
+      <w:r>
+        <w:rPr>
+          <w:sz w:val="24"/>
+          <w:szCs w:val="24"/>
+        </w:rPr>
+        <w:t xml:space="preserve">collects metrics for software components previously developed by the same teams. Dr. Jonas plans to correlate the collaboration quality measures with the metrics to determine whether teams that collaborate better produce higher quality code. A </w:t>
+      </w:r>
+      <w:r>
+        <w:rPr>
+          <w:sz w:val="24"/>
+          <w:szCs w:val="24"/>
+        </w:rPr>
+        <w:t xml:space="preserve">couple of </w:t>
+      </w:r>
+      <w:r>
+        <w:rPr>
+          <w:sz w:val="24"/>
+          <w:szCs w:val="24"/>
+        </w:rPr>
+        <w:t xml:space="preserve">weeks into the research program, a manager asks to see Dr. Jonas’ field notes and wishes to know how his company compares to the other companies regarding the metrics assessment. </w:t>
+      </w:r>
+      <w:r>
+        <w:rPr>
+          <w:sz w:val="24"/>
+          <w:szCs w:val="24"/>
+        </w:rPr>
+        <w:t>In this situation Jonas is faced with the choice of angering a host organisation or breaching the confidentiality of his subjects. Both choices put him in a tough situation as choosing either option would probably lead him to lose access to his subject population. In order to have avoided this predicament Jonas should have considered the ethical implications of his research at an earlier planning stage of the process and ensured that all of his subjects and the hosting organisations involved understood their rights and responsibilities before he gave them to option to decide to participate in the study.</w:t>
+      </w:r>
+      <w:r>
+        <w:rPr>
+          <w:sz w:val="24"/>
+          <w:szCs w:val="24"/>
+        </w:rPr>
+        <w:br/>
+        <w:t xml:space="preserve"> </w:t>
+      </w:r>
+      <w:r>
+        <w:rPr>
+          <w:sz w:val="24"/>
+          <w:szCs w:val="24"/>
+        </w:rPr>
+        <w:tab/>
+      </w:r>
+      <w:r>
+        <w:rPr>
+          <w:sz w:val="24"/>
+          <w:szCs w:val="24"/>
+        </w:rPr>
         <w:t>A final aspect of info</w:t>
       </w:r>
       <w:r>
@@ -1899,7 +3142,15 @@
           <w:sz w:val="24"/>
           <w:szCs w:val="24"/>
         </w:rPr>
-        <w:t>. If a researcher wishes to use the data for an additional purpose that was not pre-specified in the informed consent document, they must generally consult a review board to request how they should attempt to gain consent for the intended use of the data. Unfortunately for ESSE (Expert System for Software Evaluation) researchers, two of the largest subject bodies, students and company employees, are considered vulnerable to being coerced into testing a metric analysis as they</w:t>
+        <w:t xml:space="preserve">. If a researcher wishes to use the data for an additional purpose that was not pre-specified in the informed consent document, they must generally consult a review board to request how they should attempt to gain consent for the intended use of the data. Unfortunately for ESSE (Expert System for Software Evaluation) researchers, two of the largest subject bodies, students and company employees, are considered </w:t>
+      </w:r>
+      <w:r>
+        <w:rPr>
+          <w:sz w:val="24"/>
+          <w:szCs w:val="24"/>
+        </w:rPr>
+        <w:lastRenderedPageBreak/>
+        <w:t>vulnerable to being coerced into testing a metric analysis as they</w:t>
       </w:r>
       <w:r>
         <w:rPr>
@@ -1927,15 +3178,255 @@
       <w:pPr>
         <w:spacing w:line="300" w:lineRule="auto"/>
         <w:rPr>
-          <w:sz w:val="24"/>
-          <w:szCs w:val="24"/>
-        </w:rPr>
-      </w:pPr>
+          <w:i/>
+          <w:sz w:val="24"/>
+          <w:szCs w:val="24"/>
+        </w:rPr>
+      </w:pPr>
+      <w:r>
+        <w:rPr>
+          <w:b/>
+          <w:color w:val="2F5496" w:themeColor="accent1" w:themeShade="BF"/>
+          <w:sz w:val="24"/>
+          <w:szCs w:val="24"/>
+        </w:rPr>
+        <w:t>In Conclusion:</w:t>
+      </w:r>
+      <w:r>
+        <w:rPr>
+          <w:sz w:val="24"/>
+          <w:szCs w:val="24"/>
+        </w:rPr>
+        <w:br/>
+        <w:t xml:space="preserve"> </w:t>
+      </w:r>
+      <w:r>
+        <w:rPr>
+          <w:sz w:val="24"/>
+          <w:szCs w:val="24"/>
+        </w:rPr>
+        <w:tab/>
+        <w:t>Upon viewing and discussing these issues in relation to the measurement and assessment of the software proc</w:t>
+      </w:r>
+      <w:r>
+        <w:rPr>
+          <w:sz w:val="24"/>
+          <w:szCs w:val="24"/>
+        </w:rPr>
+        <w:t>ess we can see that it is a</w:t>
+      </w:r>
+      <w:r>
+        <w:rPr>
+          <w:sz w:val="24"/>
+          <w:szCs w:val="24"/>
+        </w:rPr>
+        <w:t xml:space="preserve"> complex and controversial </w:t>
+      </w:r>
+      <w:r>
+        <w:rPr>
+          <w:sz w:val="24"/>
+          <w:szCs w:val="24"/>
+        </w:rPr>
+        <w:t>field</w:t>
+      </w:r>
+      <w:r>
+        <w:rPr>
+          <w:sz w:val="24"/>
+          <w:szCs w:val="24"/>
+        </w:rPr>
+        <w:t xml:space="preserve"> t</w:t>
+      </w:r>
+      <w:r>
+        <w:rPr>
+          <w:sz w:val="24"/>
+          <w:szCs w:val="24"/>
+        </w:rPr>
+        <w:t>hat is still developing as a new, emerging</w:t>
+      </w:r>
+      <w:r>
+        <w:rPr>
+          <w:sz w:val="24"/>
+          <w:szCs w:val="24"/>
+        </w:rPr>
+        <w:t xml:space="preserve"> area</w:t>
+      </w:r>
+      <w:r>
+        <w:rPr>
+          <w:sz w:val="24"/>
+          <w:szCs w:val="24"/>
+        </w:rPr>
+        <w:t xml:space="preserve"> of study</w:t>
+      </w:r>
+      <w:r>
+        <w:rPr>
+          <w:sz w:val="24"/>
+          <w:szCs w:val="24"/>
+        </w:rPr>
+        <w:t xml:space="preserve">. There are many different ways in which people within the field of software engineering feel their work can </w:t>
+      </w:r>
+      <w:r>
+        <w:rPr>
+          <w:sz w:val="24"/>
+          <w:szCs w:val="24"/>
+        </w:rPr>
+        <w:t xml:space="preserve">or should </w:t>
+      </w:r>
+      <w:r>
+        <w:rPr>
+          <w:sz w:val="24"/>
+          <w:szCs w:val="24"/>
+        </w:rPr>
+        <w:t xml:space="preserve">be measured, be it with physical quantitative measures such as lines of code or number of defects, or with </w:t>
+      </w:r>
+      <w:r>
+        <w:rPr>
+          <w:sz w:val="24"/>
+          <w:szCs w:val="24"/>
+        </w:rPr>
+        <w:t>more abstract</w:t>
+      </w:r>
+      <w:r>
+        <w:rPr>
+          <w:sz w:val="24"/>
+          <w:szCs w:val="24"/>
+        </w:rPr>
+        <w:t xml:space="preserve"> methods such as the measurement of technical</w:t>
+      </w:r>
+      <w:r>
+        <w:rPr>
+          <w:sz w:val="24"/>
+          <w:szCs w:val="24"/>
+        </w:rPr>
+        <w:t xml:space="preserve"> debt or cyclomatic complexity. Data </w:t>
+      </w:r>
+      <w:r>
+        <w:rPr>
+          <w:sz w:val="24"/>
+          <w:szCs w:val="24"/>
+        </w:rPr>
+        <w:t>can be</w:t>
+      </w:r>
+      <w:r>
+        <w:rPr>
+          <w:sz w:val="24"/>
+          <w:szCs w:val="24"/>
+        </w:rPr>
+        <w:t xml:space="preserve"> collected and interpreted by metric analysis software and </w:t>
+      </w:r>
+      <w:r>
+        <w:rPr>
+          <w:sz w:val="24"/>
+          <w:szCs w:val="24"/>
+        </w:rPr>
+        <w:t xml:space="preserve">software </w:t>
+      </w:r>
+      <w:r>
+        <w:rPr>
+          <w:sz w:val="24"/>
+          <w:szCs w:val="24"/>
+        </w:rPr>
+        <w:t xml:space="preserve">add-ons such as PROM, MetricCenter and </w:t>
+      </w:r>
+      <w:proofErr w:type="spellStart"/>
+      <w:r>
+        <w:rPr>
+          <w:sz w:val="24"/>
+          <w:szCs w:val="24"/>
+        </w:rPr>
+        <w:t>ProjectConsole</w:t>
+      </w:r>
+      <w:proofErr w:type="spellEnd"/>
+      <w:r>
+        <w:rPr>
+          <w:sz w:val="24"/>
+          <w:szCs w:val="24"/>
+        </w:rPr>
+        <w:t>, as discussed above.</w:t>
+      </w:r>
+      <w:r>
+        <w:rPr>
+          <w:sz w:val="24"/>
+          <w:szCs w:val="24"/>
+        </w:rPr>
+        <w:t xml:space="preserve"> </w:t>
+      </w:r>
+      <w:r>
+        <w:rPr>
+          <w:sz w:val="24"/>
+          <w:szCs w:val="24"/>
+        </w:rPr>
+        <w:t>Software measureme</w:t>
+      </w:r>
+      <w:r>
+        <w:rPr>
+          <w:sz w:val="24"/>
+          <w:szCs w:val="24"/>
+        </w:rPr>
+        <w:t>nt and metrics help us a lot, in</w:t>
+      </w:r>
+      <w:r>
+        <w:rPr>
+          <w:sz w:val="24"/>
+          <w:szCs w:val="24"/>
+        </w:rPr>
+        <w:t xml:space="preserve"> evaluating software process</w:t>
+      </w:r>
+      <w:r>
+        <w:rPr>
+          <w:sz w:val="24"/>
+          <w:szCs w:val="24"/>
+        </w:rPr>
+        <w:t>es</w:t>
+      </w:r>
+      <w:r>
+        <w:rPr>
+          <w:sz w:val="24"/>
+          <w:szCs w:val="24"/>
+        </w:rPr>
+        <w:t xml:space="preserve"> as well as the </w:t>
+      </w:r>
+      <w:r>
+        <w:rPr>
+          <w:sz w:val="24"/>
+          <w:szCs w:val="24"/>
+        </w:rPr>
+        <w:t xml:space="preserve">finished </w:t>
+      </w:r>
+      <w:r>
+        <w:rPr>
+          <w:sz w:val="24"/>
+          <w:szCs w:val="24"/>
+        </w:rPr>
+        <w:t xml:space="preserve">software product. The set of measures, some identified in this paper, provide </w:t>
+      </w:r>
+      <w:r>
+        <w:rPr>
+          <w:sz w:val="24"/>
+          <w:szCs w:val="24"/>
+        </w:rPr>
+        <w:t>organisations and management teams</w:t>
+      </w:r>
+      <w:r>
+        <w:rPr>
+          <w:sz w:val="24"/>
+          <w:szCs w:val="24"/>
+        </w:rPr>
+        <w:t xml:space="preserve"> with better insight into the validation activity, improving the software process towards the goal of building a successful software while having an efficient management process and being aware of ethical concerns.</w:t>
+      </w:r>
+      <w:r>
+        <w:rPr>
+          <w:i/>
+          <w:sz w:val="24"/>
+          <w:szCs w:val="24"/>
+        </w:rPr>
+        <w:br/>
+      </w:r>
     </w:p>
     <w:p>
       <w:pPr>
         <w:spacing w:line="300" w:lineRule="auto"/>
         <w:rPr>
+          <w:i/>
           <w:sz w:val="24"/>
           <w:szCs w:val="24"/>
         </w:rPr>
@@ -1945,121 +3436,30 @@
       <w:pPr>
         <w:spacing w:line="300" w:lineRule="auto"/>
         <w:rPr>
-          <w:sz w:val="24"/>
-          <w:szCs w:val="24"/>
-        </w:rPr>
-      </w:pPr>
+          <w:b/>
+          <w:color w:val="2F5496" w:themeColor="accent1" w:themeShade="BF"/>
+          <w:sz w:val="24"/>
+          <w:szCs w:val="24"/>
+        </w:rPr>
+      </w:pPr>
+      <w:r>
+        <w:rPr>
+          <w:b/>
+          <w:color w:val="2F5496" w:themeColor="accent1" w:themeShade="BF"/>
+          <w:sz w:val="24"/>
+          <w:szCs w:val="24"/>
+        </w:rPr>
+        <w:t>Bibliography:</w:t>
+      </w:r>
     </w:p>
     <w:p>
       <w:pPr>
-        <w:tabs>
-          <w:tab w:val="left" w:pos="1646"/>
-        </w:tabs>
         <w:spacing w:line="300" w:lineRule="auto"/>
         <w:rPr>
           <w:sz w:val="24"/>
           <w:szCs w:val="24"/>
         </w:rPr>
       </w:pPr>
-      <w:r>
-        <w:rPr>
-          <w:sz w:val="24"/>
-          <w:szCs w:val="24"/>
-        </w:rPr>
-        <w:lastRenderedPageBreak/>
-        <w:tab/>
-      </w:r>
-    </w:p>
-    <w:p>
-      <w:pPr>
-        <w:spacing w:line="300" w:lineRule="auto"/>
-        <w:rPr>
-          <w:rFonts w:ascii="Times New Roman" w:eastAsia="Times New Roman" w:hAnsi="Times New Roman" w:cs="Times New Roman"/>
-          <w:sz w:val="24"/>
-          <w:szCs w:val="24"/>
-          <w:lang w:eastAsia="en-IE"/>
-        </w:rPr>
-      </w:pPr>
-      <w:r>
-        <w:rPr>
-          <w:i/>
-          <w:sz w:val="24"/>
-          <w:szCs w:val="24"/>
-        </w:rPr>
-        <w:t>Lines of code, commits, technical debt, speed of engineer, developer personality, code coverage, unit testing.</w:t>
-      </w:r>
-      <w:r>
-        <w:rPr>
-          <w:i/>
-          <w:sz w:val="24"/>
-          <w:szCs w:val="24"/>
-        </w:rPr>
-        <w:br/>
-      </w:r>
-    </w:p>
-    <w:p>
-      <w:pPr>
-        <w:pStyle w:val="ListParagraph"/>
-        <w:spacing w:line="300" w:lineRule="auto"/>
-        <w:ind w:left="0"/>
-        <w:rPr>
-          <w:i/>
-          <w:sz w:val="24"/>
-          <w:szCs w:val="24"/>
-        </w:rPr>
-      </w:pPr>
-      <w:r>
-        <w:rPr>
-          <w:i/>
-          <w:sz w:val="24"/>
-          <w:szCs w:val="24"/>
-        </w:rPr>
-        <w:t>Algorithms used to measure performance.</w:t>
-      </w:r>
-      <w:r>
-        <w:rPr>
-          <w:i/>
-          <w:sz w:val="24"/>
-          <w:szCs w:val="24"/>
-        </w:rPr>
-        <w:br/>
-      </w:r>
-    </w:p>
-    <w:p>
-      <w:pPr>
-        <w:pStyle w:val="ListParagraph"/>
-        <w:spacing w:line="300" w:lineRule="auto"/>
-        <w:ind w:left="0"/>
-        <w:rPr>
-          <w:i/>
-          <w:sz w:val="24"/>
-          <w:szCs w:val="24"/>
-        </w:rPr>
-      </w:pPr>
-      <w:r>
-        <w:rPr>
-          <w:i/>
-          <w:sz w:val="24"/>
-          <w:szCs w:val="24"/>
-        </w:rPr>
-        <w:t>Ethics surrounding the area.</w:t>
-      </w:r>
-      <w:r>
-        <w:rPr>
-          <w:i/>
-          <w:sz w:val="24"/>
-          <w:szCs w:val="24"/>
-        </w:rPr>
-        <w:br/>
-      </w:r>
-      <w:r>
-        <w:rPr>
-          <w:i/>
-          <w:sz w:val="24"/>
-          <w:szCs w:val="24"/>
-        </w:rPr>
-        <w:br/>
-      </w:r>
       <w:r>
         <w:rPr>
           <w:i/>
@@ -2166,8 +3566,6 @@
           <w:t>https://dl.acm.org/citation.cfm?id=559784</w:t>
         </w:r>
       </w:hyperlink>
-      <w:bookmarkStart w:id="0" w:name="_GoBack"/>
-      <w:bookmarkEnd w:id="0"/>
     </w:p>
     <w:p>
       <w:pPr>
@@ -2411,6 +3809,7 @@
           <w:szCs w:val="21"/>
           <w:shd w:val="clear" w:color="auto" w:fill="FFFFFF"/>
         </w:rPr>
+        <w:lastRenderedPageBreak/>
         <w:t>Watson, A. H., &amp; McCabe, T. J. (1996). </w:t>
       </w:r>
       <w:r>
@@ -2443,9 +3842,10 @@
         <w:ind w:left="0"/>
         <w:rPr>
           <w:rFonts w:ascii="Segoe UI" w:hAnsi="Segoe UI" w:cs="Segoe UI"/>
-          <w:color w:val="333333"/>
+          <w:color w:val="0563C1" w:themeColor="hyperlink"/>
           <w:sz w:val="21"/>
           <w:szCs w:val="21"/>
+          <w:u w:val="single"/>
           <w:shd w:val="clear" w:color="auto" w:fill="FFFFFF"/>
         </w:rPr>
       </w:pPr>
@@ -2458,35 +3858,20 @@
             <w:szCs w:val="21"/>
             <w:shd w:val="clear" w:color="auto" w:fill="FFFFFF"/>
           </w:rPr>
-          <w:t>http://ieeexplore.ieee.org/stamp/st</w:t>
-        </w:r>
-        <w:r>
-          <w:rPr>
-            <w:rStyle w:val="Hyperlink"/>
-            <w:rFonts w:ascii="Segoe UI" w:hAnsi="Segoe UI" w:cs="Segoe UI"/>
-            <w:sz w:val="21"/>
-            <w:szCs w:val="21"/>
-            <w:shd w:val="clear" w:color="auto" w:fill="FFFFFF"/>
-          </w:rPr>
-          <w:t>a</w:t>
-        </w:r>
-        <w:r>
-          <w:rPr>
-            <w:rStyle w:val="Hyperlink"/>
-            <w:rFonts w:ascii="Segoe UI" w:hAnsi="Segoe UI" w:cs="Segoe UI"/>
-            <w:sz w:val="21"/>
-            <w:szCs w:val="21"/>
-            <w:shd w:val="clear" w:color="auto" w:fill="FFFFFF"/>
-          </w:rPr>
-          <w:t>mp.jsp?arnumber=1158289</w:t>
+          <w:t>http://ieeexplore.ieee.org/stamp/stamp.jsp?arnumber=1158289</w:t>
         </w:r>
       </w:hyperlink>
-    </w:p>
-    <w:p>
-      <w:pPr>
-        <w:pStyle w:val="ListParagraph"/>
-        <w:spacing w:line="300" w:lineRule="auto"/>
-        <w:ind w:left="0"/>
+      <w:r>
+        <w:rPr>
+          <w:rStyle w:val="Hyperlink"/>
+          <w:rFonts w:ascii="Segoe UI" w:hAnsi="Segoe UI" w:cs="Segoe UI"/>
+          <w:sz w:val="21"/>
+          <w:szCs w:val="21"/>
+          <w:shd w:val="clear" w:color="auto" w:fill="FFFFFF"/>
+        </w:rPr>
+        <w:br/>
+      </w:r>
+      <w:r>
         <w:rPr>
           <w:rFonts w:ascii="Segoe UI" w:hAnsi="Segoe UI" w:cs="Segoe UI"/>
           <w:color w:val="333333"/>
@@ -2494,50 +3879,38 @@
           <w:szCs w:val="21"/>
           <w:shd w:val="clear" w:color="auto" w:fill="FFFFFF"/>
         </w:rPr>
-      </w:pPr>
-    </w:p>
-    <w:p>
-      <w:pPr>
-        <w:pStyle w:val="ListParagraph"/>
-        <w:ind w:left="0"/>
-        <w:rPr>
-          <w:b/>
-          <w:sz w:val="24"/>
-          <w:szCs w:val="24"/>
-        </w:rPr>
-      </w:pPr>
-    </w:p>
-    <w:p>
-      <w:pPr>
-        <w:pStyle w:val="ListParagraph"/>
-        <w:ind w:left="0"/>
-        <w:rPr>
-          <w:b/>
-          <w:sz w:val="24"/>
-          <w:szCs w:val="24"/>
-        </w:rPr>
-      </w:pPr>
-    </w:p>
-    <w:p>
-      <w:pPr>
-        <w:pStyle w:val="ListParagraph"/>
-        <w:ind w:left="0"/>
-        <w:rPr>
-          <w:b/>
-          <w:sz w:val="24"/>
-          <w:szCs w:val="24"/>
-        </w:rPr>
-      </w:pPr>
-    </w:p>
-    <w:p>
-      <w:pPr>
-        <w:pStyle w:val="ListParagraph"/>
-        <w:ind w:left="0"/>
-        <w:rPr>
-          <w:sz w:val="24"/>
-          <w:szCs w:val="24"/>
-        </w:rPr>
-      </w:pPr>
+        <w:t>A. Sillitti, A. Janes, G. Succi,</w:t>
+      </w:r>
+      <w:r>
+        <w:rPr>
+          <w:rFonts w:ascii="Segoe UI" w:hAnsi="Segoe UI" w:cs="Segoe UI"/>
+          <w:color w:val="333333"/>
+          <w:sz w:val="21"/>
+          <w:szCs w:val="21"/>
+          <w:shd w:val="clear" w:color="auto" w:fill="FFFFFF"/>
+        </w:rPr>
+        <w:t xml:space="preserve"> and T. Vernazza, “Collecting, Integrating and Analysing Software Metrics and Personal Software Process D</w:t>
+      </w:r>
+      <w:r>
+        <w:rPr>
+          <w:rFonts w:ascii="Segoe UI" w:hAnsi="Segoe UI" w:cs="Segoe UI"/>
+          <w:color w:val="333333"/>
+          <w:sz w:val="21"/>
+          <w:szCs w:val="21"/>
+          <w:shd w:val="clear" w:color="auto" w:fill="FFFFFF"/>
+        </w:rPr>
+        <w:t>ata,” in Proceedings of the 29th Euromicro Conference. IEEE, 2003</w:t>
+      </w:r>
+      <w:r>
+        <w:rPr>
+          <w:rFonts w:ascii="Segoe UI" w:hAnsi="Segoe UI" w:cs="Segoe UI"/>
+          <w:color w:val="333333"/>
+          <w:sz w:val="21"/>
+          <w:szCs w:val="21"/>
+          <w:shd w:val="clear" w:color="auto" w:fill="FFFFFF"/>
+        </w:rPr>
+        <w:t>.</w:t>
+      </w:r>
     </w:p>
     <w:p>
       <w:pPr>
@@ -2630,6 +4003,7 @@
         <w:color w:val="808080" w:themeColor="background1" w:themeShade="80"/>
         <w:sz w:val="20"/>
         <w:szCs w:val="20"/>
+        <w:lang w:val="en-US"/>
       </w:rPr>
       <mc:AlternateContent>
         <mc:Choice Requires="wpg">
@@ -2935,7 +4309,7 @@
                                 <w:sz w:val="24"/>
                                 <w:szCs w:val="24"/>
                               </w:rPr>
-                              <w:t>6</w:t>
+                              <w:t>9</w:t>
                             </w:r>
                             <w:r>
                               <w:rPr>
@@ -3030,7 +4404,7 @@
                           <w:sz w:val="24"/>
                           <w:szCs w:val="24"/>
                         </w:rPr>
-                        <w:t>6</w:t>
+                        <w:t>9</w:t>
                       </w:r>
                       <w:r>
                         <w:rPr>
@@ -3064,6 +4438,7 @@
     <w:r>
       <w:rPr>
         <w:noProof/>
+        <w:lang w:val="en-US"/>
       </w:rPr>
       <mc:AlternateContent>
         <mc:Choice Requires="wps">
@@ -3206,6 +4581,7 @@
                       <w:dataBinding w:prefixMappings="xmlns:ns0='http://purl.org/dc/elements/1.1/' xmlns:ns1='http://schemas.openxmlformats.org/package/2006/metadata/core-properties' " w:xpath="/ns1:coreProperties[1]/ns0:title[1]" w:storeItemID="{6C3C8BC8-F283-45AE-878A-BAB7291924A1}"/>
                       <w:text/>
                     </w:sdtPr>
+                    <w:sdtEndPr/>
                     <w:sdtContent>
                       <w:p>
                         <w:pPr>
@@ -3469,11 +4845,163 @@
       </w:rPr>
     </w:lvl>
   </w:abstractNum>
+  <w:abstractNum w:abstractNumId="2" w15:restartNumberingAfterBreak="0">
+    <w:nsid w:val="77AE24EF"/>
+    <w:multiLevelType w:val="multilevel"/>
+    <w:tmpl w:val="4F3C3532"/>
+    <w:lvl w:ilvl="0">
+      <w:start w:val="1"/>
+      <w:numFmt w:val="bullet"/>
+      <w:lvlText w:val=""/>
+      <w:lvlJc w:val="left"/>
+      <w:pPr>
+        <w:tabs>
+          <w:tab w:val="num" w:pos="720"/>
+        </w:tabs>
+        <w:ind w:left="720" w:hanging="360"/>
+      </w:pPr>
+      <w:rPr>
+        <w:rFonts w:ascii="Symbol" w:hAnsi="Symbol" w:hint="default"/>
+        <w:sz w:val="20"/>
+      </w:rPr>
+    </w:lvl>
+    <w:lvl w:ilvl="1" w:tentative="1">
+      <w:start w:val="1"/>
+      <w:numFmt w:val="bullet"/>
+      <w:lvlText w:val="o"/>
+      <w:lvlJc w:val="left"/>
+      <w:pPr>
+        <w:tabs>
+          <w:tab w:val="num" w:pos="1440"/>
+        </w:tabs>
+        <w:ind w:left="1440" w:hanging="360"/>
+      </w:pPr>
+      <w:rPr>
+        <w:rFonts w:ascii="Courier New" w:hAnsi="Courier New" w:hint="default"/>
+        <w:sz w:val="20"/>
+      </w:rPr>
+    </w:lvl>
+    <w:lvl w:ilvl="2" w:tentative="1">
+      <w:start w:val="1"/>
+      <w:numFmt w:val="bullet"/>
+      <w:lvlText w:val=""/>
+      <w:lvlJc w:val="left"/>
+      <w:pPr>
+        <w:tabs>
+          <w:tab w:val="num" w:pos="2160"/>
+        </w:tabs>
+        <w:ind w:left="2160" w:hanging="360"/>
+      </w:pPr>
+      <w:rPr>
+        <w:rFonts w:ascii="Wingdings" w:hAnsi="Wingdings" w:hint="default"/>
+        <w:sz w:val="20"/>
+      </w:rPr>
+    </w:lvl>
+    <w:lvl w:ilvl="3" w:tentative="1">
+      <w:start w:val="1"/>
+      <w:numFmt w:val="bullet"/>
+      <w:lvlText w:val=""/>
+      <w:lvlJc w:val="left"/>
+      <w:pPr>
+        <w:tabs>
+          <w:tab w:val="num" w:pos="2880"/>
+        </w:tabs>
+        <w:ind w:left="2880" w:hanging="360"/>
+      </w:pPr>
+      <w:rPr>
+        <w:rFonts w:ascii="Wingdings" w:hAnsi="Wingdings" w:hint="default"/>
+        <w:sz w:val="20"/>
+      </w:rPr>
+    </w:lvl>
+    <w:lvl w:ilvl="4" w:tentative="1">
+      <w:start w:val="1"/>
+      <w:numFmt w:val="bullet"/>
+      <w:lvlText w:val=""/>
+      <w:lvlJc w:val="left"/>
+      <w:pPr>
+        <w:tabs>
+          <w:tab w:val="num" w:pos="3600"/>
+        </w:tabs>
+        <w:ind w:left="3600" w:hanging="360"/>
+      </w:pPr>
+      <w:rPr>
+        <w:rFonts w:ascii="Wingdings" w:hAnsi="Wingdings" w:hint="default"/>
+        <w:sz w:val="20"/>
+      </w:rPr>
+    </w:lvl>
+    <w:lvl w:ilvl="5" w:tentative="1">
+      <w:start w:val="1"/>
+      <w:numFmt w:val="bullet"/>
+      <w:lvlText w:val=""/>
+      <w:lvlJc w:val="left"/>
+      <w:pPr>
+        <w:tabs>
+          <w:tab w:val="num" w:pos="4320"/>
+        </w:tabs>
+        <w:ind w:left="4320" w:hanging="360"/>
+      </w:pPr>
+      <w:rPr>
+        <w:rFonts w:ascii="Wingdings" w:hAnsi="Wingdings" w:hint="default"/>
+        <w:sz w:val="20"/>
+      </w:rPr>
+    </w:lvl>
+    <w:lvl w:ilvl="6" w:tentative="1">
+      <w:start w:val="1"/>
+      <w:numFmt w:val="bullet"/>
+      <w:lvlText w:val=""/>
+      <w:lvlJc w:val="left"/>
+      <w:pPr>
+        <w:tabs>
+          <w:tab w:val="num" w:pos="5040"/>
+        </w:tabs>
+        <w:ind w:left="5040" w:hanging="360"/>
+      </w:pPr>
+      <w:rPr>
+        <w:rFonts w:ascii="Wingdings" w:hAnsi="Wingdings" w:hint="default"/>
+        <w:sz w:val="20"/>
+      </w:rPr>
+    </w:lvl>
+    <w:lvl w:ilvl="7" w:tentative="1">
+      <w:start w:val="1"/>
+      <w:numFmt w:val="bullet"/>
+      <w:lvlText w:val=""/>
+      <w:lvlJc w:val="left"/>
+      <w:pPr>
+        <w:tabs>
+          <w:tab w:val="num" w:pos="5760"/>
+        </w:tabs>
+        <w:ind w:left="5760" w:hanging="360"/>
+      </w:pPr>
+      <w:rPr>
+        <w:rFonts w:ascii="Wingdings" w:hAnsi="Wingdings" w:hint="default"/>
+        <w:sz w:val="20"/>
+      </w:rPr>
+    </w:lvl>
+    <w:lvl w:ilvl="8" w:tentative="1">
+      <w:start w:val="1"/>
+      <w:numFmt w:val="bullet"/>
+      <w:lvlText w:val=""/>
+      <w:lvlJc w:val="left"/>
+      <w:pPr>
+        <w:tabs>
+          <w:tab w:val="num" w:pos="6480"/>
+        </w:tabs>
+        <w:ind w:left="6480" w:hanging="360"/>
+      </w:pPr>
+      <w:rPr>
+        <w:rFonts w:ascii="Wingdings" w:hAnsi="Wingdings" w:hint="default"/>
+        <w:sz w:val="20"/>
+      </w:rPr>
+    </w:lvl>
+  </w:abstractNum>
   <w:num w:numId="1">
     <w:abstractNumId w:val="1"/>
   </w:num>
   <w:num w:numId="2">
     <w:abstractNumId w:val="0"/>
+  </w:num>
+  <w:num w:numId="3">
+    <w:abstractNumId w:val="2"/>
   </w:num>
 </w:numbering>
 </file>
@@ -3491,7 +5019,7 @@
     </w:rPrDefault>
     <w:pPrDefault>
       <w:pPr>
-        <w:spacing w:after="160" w:line="259" w:lineRule="auto"/>
+        <w:spacing w:after="160" w:line="480" w:lineRule="auto"/>
       </w:pPr>
     </w:pPrDefault>
   </w:docDefaults>
@@ -3879,7 +5407,6 @@
   <w:style w:type="character" w:default="1" w:styleId="DefaultParagraphFont">
     <w:name w:val="Default Paragraph Font"/>
     <w:uiPriority w:val="1"/>
-    <w:semiHidden/>
     <w:unhideWhenUsed/>
   </w:style>
   <w:style w:type="table" w:default="1" w:styleId="TableNormal">
@@ -3925,8 +5452,8 @@
       <w:u w:val="single"/>
     </w:rPr>
   </w:style>
-  <w:style w:type="character" w:styleId="UnresolvedMention">
-    <w:name w:val="Unresolved Mention"/>
+  <w:style w:type="character" w:customStyle="1" w:styleId="UnresolvedMention1">
+    <w:name w:val="Unresolved Mention1"/>
     <w:basedOn w:val="DefaultParagraphFont"/>
     <w:uiPriority w:val="99"/>
     <w:semiHidden/>
@@ -4296,7 +5823,7 @@
 </file>
 
 <file path=customXml/itemProps1.xml><?xml version="1.0" encoding="utf-8"?>
-<ds:datastoreItem xmlns:ds="http://schemas.openxmlformats.org/officeDocument/2006/customXml" ds:itemID="{F39C779E-7120-48E7-AF0C-59DE151419E5}">
+<ds:datastoreItem xmlns:ds="http://schemas.openxmlformats.org/officeDocument/2006/customXml" ds:itemID="{2CB0B981-EA5B-47F1-ABF1-C68B429C132A}">
   <ds:schemaRefs>
     <ds:schemaRef ds:uri="http://schemas.openxmlformats.org/officeDocument/2006/bibliography"/>
   </ds:schemaRefs>
